--- a/Full conditional distributions.docx
+++ b/Full conditional distributions.docx
@@ -1,6 +1,6 @@
 
 <file path=word/document.xml><?xml version="1.0" encoding="utf-8"?>
-<w:document xmlns:wpc="http://schemas.microsoft.com/office/word/2010/wordprocessingCanvas" xmlns:cx="http://schemas.microsoft.com/office/drawing/2014/chartex" xmlns:cx1="http://schemas.microsoft.com/office/drawing/2015/9/8/chartex" xmlns:cx2="http://schemas.microsoft.com/office/drawing/2015/10/21/chartex" xmlns:cx3="http://schemas.microsoft.com/office/drawing/2016/5/9/chartex" xmlns:cx4="http://schemas.microsoft.com/office/drawing/2016/5/10/chartex" xmlns:cx5="http://schemas.microsoft.com/office/drawing/2016/5/11/chartex" xmlns:cx6="http://schemas.microsoft.com/office/drawing/2016/5/12/chartex" xmlns:cx7="http://schemas.microsoft.com/office/drawing/2016/5/13/chartex" xmlns:cx8="http://schemas.microsoft.com/office/drawing/2016/5/14/chartex" xmlns:mc="http://schemas.openxmlformats.org/markup-compatibility/2006" xmlns:aink="http://schemas.microsoft.com/office/drawing/2016/ink" xmlns:am3d="http://schemas.microsoft.com/office/drawing/2017/model3d" xmlns:o="urn:schemas-microsoft-com:office:office" xmlns:r="http://schemas.openxmlformats.org/officeDocument/2006/relationships" xmlns:m="http://schemas.openxmlformats.org/officeDocument/2006/math" xmlns:v="urn:schemas-microsoft-com:vml" xmlns:wp14="http://schemas.microsoft.com/office/word/2010/wordprocessingDrawing" xmlns:wp="http://schemas.openxmlformats.org/drawingml/2006/wordprocessingDrawing" xmlns:w10="urn:schemas-microsoft-com:office:word" xmlns:w="http://schemas.openxmlformats.org/wordprocessingml/2006/main" xmlns:w14="http://schemas.microsoft.com/office/word/2010/wordml" xmlns:w15="http://schemas.microsoft.com/office/word/2012/wordml" xmlns:w16cid="http://schemas.microsoft.com/office/word/2016/wordml/cid" xmlns:w16se="http://schemas.microsoft.com/office/word/2015/wordml/symex" xmlns:wpg="http://schemas.microsoft.com/office/word/2010/wordprocessingGroup" xmlns:wpi="http://schemas.microsoft.com/office/word/2010/wordprocessingInk" xmlns:wne="http://schemas.microsoft.com/office/word/2006/wordml" xmlns:wps="http://schemas.microsoft.com/office/word/2010/wordprocessingShape" mc:Ignorable="w14 w15 w16se w16cid wp14">
+<w:document xmlns:wpc="http://schemas.microsoft.com/office/word/2010/wordprocessingCanvas" xmlns:cx="http://schemas.microsoft.com/office/drawing/2014/chartex" xmlns:cx1="http://schemas.microsoft.com/office/drawing/2015/9/8/chartex" xmlns:mc="http://schemas.openxmlformats.org/markup-compatibility/2006" xmlns:o="urn:schemas-microsoft-com:office:office" xmlns:r="http://schemas.openxmlformats.org/officeDocument/2006/relationships" xmlns:m="http://schemas.openxmlformats.org/officeDocument/2006/math" xmlns:v="urn:schemas-microsoft-com:vml" xmlns:wp14="http://schemas.microsoft.com/office/word/2010/wordprocessingDrawing" xmlns:wp="http://schemas.openxmlformats.org/drawingml/2006/wordprocessingDrawing" xmlns:w10="urn:schemas-microsoft-com:office:word" xmlns:w="http://schemas.openxmlformats.org/wordprocessingml/2006/main" xmlns:w14="http://schemas.microsoft.com/office/word/2010/wordml" xmlns:w15="http://schemas.microsoft.com/office/word/2012/wordml" xmlns:w16se="http://schemas.microsoft.com/office/word/2015/wordml/symex" xmlns:wpg="http://schemas.microsoft.com/office/word/2010/wordprocessingGroup" xmlns:wpi="http://schemas.microsoft.com/office/word/2010/wordprocessingInk" xmlns:wne="http://schemas.microsoft.com/office/word/2006/wordml" xmlns:wps="http://schemas.microsoft.com/office/word/2010/wordprocessingShape" mc:Ignorable="w14 w15 w16se wp14">
   <w:body>
     <w:p>
       <w:r>
@@ -110,7 +110,21 @@
         <w:rPr>
           <w:rFonts w:eastAsiaTheme="minorEastAsia"/>
         </w:rPr>
-        <w:t xml:space="preserve"> after marginalizing out </w:t>
+        <w:t xml:space="preserve"> </w:t>
+      </w:r>
+      <w:proofErr w:type="gramStart"/>
+      <w:r>
+        <w:rPr>
+          <w:rFonts w:eastAsiaTheme="minorEastAsia"/>
+        </w:rPr>
+        <w:t>after</w:t>
+      </w:r>
+      <w:proofErr w:type="gramEnd"/>
+      <w:r>
+        <w:rPr>
+          <w:rFonts w:eastAsiaTheme="minorEastAsia"/>
+        </w:rPr>
+        <w:t xml:space="preserve"> marginalizing out </w:t>
       </w:r>
       <m:oMath>
         <m:r>
@@ -130,200 +144,58 @@
       <m:oMathPara>
         <m:oMath>
           <m:r>
+            <m:rPr>
+              <m:sty m:val="p"/>
+            </m:rPr>
             <w:rPr>
-              <w:rFonts w:ascii="Cambria Math" w:hAnsi="Cambria Math"/>
-              <w:color w:val="FF0000"/>
-              <w:sz w:val="20"/>
-              <w:szCs w:val="20"/>
+              <w:rFonts w:ascii="Cambria Math" w:eastAsiaTheme="minorEastAsia" w:hAnsi="Cambria Math"/>
             </w:rPr>
             <m:t>∝</m:t>
           </m:r>
-          <m:f>
-            <m:fPr>
+          <m:d>
+            <m:dPr>
+              <m:begChr m:val="["/>
+              <m:endChr m:val="]"/>
               <m:ctrlPr>
                 <w:rPr>
-                  <w:rFonts w:ascii="Cambria Math" w:hAnsi="Cambria Math"/>
-                  <w:i/>
-                  <w:color w:val="FF0000"/>
-                  <w:sz w:val="20"/>
-                  <w:szCs w:val="20"/>
+                  <w:rFonts w:ascii="Cambria Math" w:eastAsiaTheme="minorEastAsia" w:hAnsi="Cambria Math"/>
                 </w:rPr>
               </m:ctrlPr>
-            </m:fPr>
-            <m:num>
-              <m:func>
-                <m:funcPr>
+            </m:dPr>
+            <m:e>
+              <m:f>
+                <m:fPr>
                   <m:ctrlPr>
                     <w:rPr>
                       <w:rFonts w:ascii="Cambria Math" w:hAnsi="Cambria Math"/>
                       <w:i/>
-                      <w:sz w:val="20"/>
-                      <w:szCs w:val="20"/>
+                      <w:sz w:val="24"/>
+                      <w:szCs w:val="24"/>
                     </w:rPr>
                   </m:ctrlPr>
-                </m:funcPr>
-                <m:fName>
+                </m:fPr>
+                <m:num>
                   <m:r>
                     <m:rPr>
                       <m:sty m:val="p"/>
                     </m:rPr>
                     <w:rPr>
-                      <w:rFonts w:ascii="Cambria Math" w:hAnsi="Cambria Math"/>
-                      <w:sz w:val="20"/>
-                      <w:szCs w:val="20"/>
-                    </w:rPr>
-                    <m:t>exp</m:t>
+                      <w:rFonts w:ascii="Cambria Math" w:eastAsiaTheme="minorEastAsia" w:hAnsi="Cambria Math"/>
+                    </w:rPr>
+                    <m:t>(</m:t>
                   </m:r>
-                </m:fName>
-                <m:e>
-                  <m:d>
-                    <m:dPr>
-                      <m:ctrlPr>
-                        <w:rPr>
-                          <w:rFonts w:ascii="Cambria Math" w:hAnsi="Cambria Math"/>
-                          <w:i/>
-                          <w:sz w:val="20"/>
-                          <w:szCs w:val="20"/>
-                        </w:rPr>
-                      </m:ctrlPr>
-                    </m:dPr>
-                    <m:e>
-                      <m:sSubSup>
-                        <m:sSubSupPr>
-                          <m:ctrlPr>
-                            <w:rPr>
-                              <w:rFonts w:ascii="Cambria Math" w:hAnsi="Cambria Math"/>
-                              <w:i/>
-                              <w:sz w:val="20"/>
-                              <w:szCs w:val="20"/>
-                            </w:rPr>
-                          </m:ctrlPr>
-                        </m:sSubSupPr>
-                        <m:e>
-                          <m:r>
-                            <w:rPr>
-                              <w:rFonts w:ascii="Cambria Math" w:hAnsi="Cambria Math"/>
-                              <w:sz w:val="20"/>
-                              <w:szCs w:val="20"/>
-                            </w:rPr>
-                            <m:t>x</m:t>
-                          </m:r>
-                        </m:e>
-                        <m:sub>
-                          <m:sSup>
-                            <m:sSupPr>
-                              <m:ctrlPr>
-                                <w:rPr>
-                                  <w:rFonts w:ascii="Cambria Math" w:hAnsi="Cambria Math"/>
-                                  <w:i/>
-                                  <w:sz w:val="20"/>
-                                  <w:szCs w:val="20"/>
-                                </w:rPr>
-                              </m:ctrlPr>
-                            </m:sSupPr>
-                            <m:e>
-                              <m:r>
-                                <w:rPr>
-                                  <w:rFonts w:ascii="Cambria Math" w:hAnsi="Cambria Math"/>
-                                  <w:sz w:val="20"/>
-                                  <w:szCs w:val="20"/>
-                                </w:rPr>
-                                <m:t>l</m:t>
-                              </m:r>
-                            </m:e>
-                            <m:sup>
-                              <m:r>
-                                <w:rPr>
-                                  <w:rFonts w:ascii="Cambria Math" w:hAnsi="Cambria Math"/>
-                                  <w:sz w:val="20"/>
-                                  <w:szCs w:val="20"/>
-                                </w:rPr>
-                                <m:t>*</m:t>
-                              </m:r>
-                            </m:sup>
-                          </m:sSup>
-                        </m:sub>
-                        <m:sup>
-                          <m:r>
-                            <w:rPr>
-                              <w:rFonts w:ascii="Cambria Math" w:hAnsi="Cambria Math"/>
-                              <w:sz w:val="20"/>
-                              <w:szCs w:val="20"/>
-                            </w:rPr>
-                            <m:t>T</m:t>
-                          </m:r>
-                        </m:sup>
-                      </m:sSubSup>
-                      <m:sSub>
-                        <m:sSubPr>
-                          <m:ctrlPr>
-                            <w:rPr>
-                              <w:rFonts w:ascii="Cambria Math" w:hAnsi="Cambria Math"/>
-                              <w:i/>
-                              <w:sz w:val="20"/>
-                              <w:szCs w:val="20"/>
-                            </w:rPr>
-                          </m:ctrlPr>
-                        </m:sSubPr>
-                        <m:e>
-                          <m:r>
-                            <w:rPr>
-                              <w:rFonts w:ascii="Cambria Math" w:hAnsi="Cambria Math"/>
-                              <w:sz w:val="20"/>
-                              <w:szCs w:val="20"/>
-                            </w:rPr>
-                            <m:t>β</m:t>
-                          </m:r>
-                        </m:e>
-                        <m:sub>
-                          <m:r>
-                            <w:rPr>
-                              <w:rFonts w:ascii="Cambria Math" w:hAnsi="Cambria Math"/>
-                              <w:sz w:val="20"/>
-                              <w:szCs w:val="20"/>
-                            </w:rPr>
-                            <m:t>k</m:t>
-                          </m:r>
-                        </m:sub>
-                      </m:sSub>
-                    </m:e>
-                  </m:d>
-                </m:e>
-              </m:func>
-            </m:num>
-            <m:den>
-              <m:d>
-                <m:dPr>
-                  <m:ctrlPr>
-                    <w:rPr>
-                      <w:rFonts w:ascii="Cambria Math" w:hAnsi="Cambria Math"/>
-                      <w:i/>
-                      <w:color w:val="FF0000"/>
-                      <w:sz w:val="20"/>
-                      <w:szCs w:val="20"/>
-                    </w:rPr>
-                  </m:ctrlPr>
-                </m:dPr>
-                <m:e>
                   <m:sSub>
                     <m:sSubPr>
                       <m:ctrlPr>
                         <w:rPr>
-                          <w:rFonts w:ascii="Cambria Math" w:hAnsi="Cambria Math"/>
-                          <w:i/>
-                          <w:color w:val="FF0000"/>
-                          <w:sz w:val="20"/>
-                          <w:szCs w:val="20"/>
+                          <w:rFonts w:ascii="Cambria Math" w:eastAsiaTheme="minorEastAsia" w:hAnsi="Cambria Math"/>
                         </w:rPr>
                       </m:ctrlPr>
                     </m:sSubPr>
                     <m:e>
                       <m:r>
                         <w:rPr>
-                          <w:rFonts w:ascii="Cambria Math" w:hAnsi="Cambria Math"/>
-                          <w:color w:val="FF0000"/>
-                          <w:sz w:val="20"/>
-                          <w:szCs w:val="20"/>
+                          <w:rFonts w:ascii="Cambria Math" w:eastAsiaTheme="minorEastAsia" w:hAnsi="Cambria Math"/>
                         </w:rPr>
                         <m:t>n</m:t>
                       </m:r>
@@ -333,32 +205,101 @@
                         <m:sSupPr>
                           <m:ctrlPr>
                             <w:rPr>
-                              <w:rFonts w:ascii="Cambria Math" w:hAnsi="Cambria Math"/>
-                              <w:i/>
-                              <w:color w:val="FF0000"/>
-                              <w:sz w:val="20"/>
-                              <w:szCs w:val="20"/>
+                              <w:rFonts w:ascii="Cambria Math" w:eastAsiaTheme="minorEastAsia" w:hAnsi="Cambria Math"/>
                             </w:rPr>
                           </m:ctrlPr>
                         </m:sSupPr>
                         <m:e>
                           <m:r>
                             <w:rPr>
-                              <w:rFonts w:ascii="Cambria Math" w:hAnsi="Cambria Math"/>
-                              <w:color w:val="FF0000"/>
-                              <w:sz w:val="20"/>
-                              <w:szCs w:val="20"/>
+                              <w:rFonts w:ascii="Cambria Math" w:eastAsiaTheme="minorEastAsia" w:hAnsi="Cambria Math"/>
                             </w:rPr>
                             <m:t>l</m:t>
                           </m:r>
                         </m:e>
                         <m:sup>
                           <m:r>
+                            <m:rPr>
+                              <m:sty m:val="p"/>
+                            </m:rPr>
+                            <w:rPr>
+                              <w:rFonts w:ascii="Cambria Math" w:eastAsiaTheme="minorEastAsia" w:hAnsi="Cambria Math"/>
+                            </w:rPr>
+                            <m:t>*</m:t>
+                          </m:r>
+                        </m:sup>
+                      </m:sSup>
+                      <m:r>
+                        <m:rPr>
+                          <m:sty m:val="p"/>
+                        </m:rPr>
+                        <w:rPr>
+                          <w:rFonts w:ascii="Cambria Math" w:eastAsiaTheme="minorEastAsia" w:hAnsi="Cambria Math"/>
+                        </w:rPr>
+                        <m:t>.1</m:t>
+                      </m:r>
+                    </m:sub>
+                  </m:sSub>
+                  <m:r>
+                    <m:rPr>
+                      <m:sty m:val="p"/>
+                    </m:rPr>
+                    <w:rPr>
+                      <w:rFonts w:ascii="Cambria Math" w:eastAsiaTheme="minorEastAsia" w:hAnsi="Cambria Math"/>
+                    </w:rPr>
+                    <m:t>+N)</m:t>
+                  </m:r>
+                </m:num>
+                <m:den>
+                  <m:sSub>
+                    <m:sSubPr>
+                      <m:ctrlPr>
+                        <w:rPr>
+                          <w:rFonts w:ascii="Cambria Math" w:hAnsi="Cambria Math"/>
+                          <w:i/>
+                          <w:sz w:val="24"/>
+                          <w:szCs w:val="24"/>
+                        </w:rPr>
+                      </m:ctrlPr>
+                    </m:sSubPr>
+                    <m:e>
+                      <m:r>
+                        <w:rPr>
+                          <w:rFonts w:ascii="Cambria Math" w:hAnsi="Cambria Math"/>
+                          <w:sz w:val="24"/>
+                          <w:szCs w:val="24"/>
+                        </w:rPr>
+                        <m:t>n</m:t>
+                      </m:r>
+                    </m:e>
+                    <m:sub>
+                      <m:sSup>
+                        <m:sSupPr>
+                          <m:ctrlPr>
                             <w:rPr>
                               <w:rFonts w:ascii="Cambria Math" w:hAnsi="Cambria Math"/>
-                              <w:color w:val="FF0000"/>
-                              <w:sz w:val="20"/>
-                              <w:szCs w:val="20"/>
+                              <w:i/>
+                              <w:sz w:val="24"/>
+                              <w:szCs w:val="24"/>
+                            </w:rPr>
+                          </m:ctrlPr>
+                        </m:sSupPr>
+                        <m:e>
+                          <m:r>
+                            <w:rPr>
+                              <w:rFonts w:ascii="Cambria Math" w:hAnsi="Cambria Math"/>
+                              <w:sz w:val="24"/>
+                              <w:szCs w:val="24"/>
+                            </w:rPr>
+                            <m:t>l</m:t>
+                          </m:r>
+                        </m:e>
+                        <m:sup>
+                          <m:r>
+                            <w:rPr>
+                              <w:rFonts w:ascii="Cambria Math" w:hAnsi="Cambria Math"/>
+                              <w:sz w:val="24"/>
+                              <w:szCs w:val="24"/>
                             </w:rPr>
                             <m:t>*</m:t>
                           </m:r>
@@ -370,9 +311,8 @@
                             <w:rPr>
                               <w:rFonts w:ascii="Cambria Math" w:hAnsi="Cambria Math"/>
                               <w:i/>
-                              <w:color w:val="FF0000"/>
-                              <w:sz w:val="20"/>
-                              <w:szCs w:val="20"/>
+                              <w:sz w:val="24"/>
+                              <w:szCs w:val="24"/>
                             </w:rPr>
                           </m:ctrlPr>
                         </m:sSupPr>
@@ -380,9 +320,8 @@
                           <m:r>
                             <w:rPr>
                               <w:rFonts w:ascii="Cambria Math" w:hAnsi="Cambria Math"/>
-                              <w:color w:val="FF0000"/>
-                              <w:sz w:val="20"/>
-                              <w:szCs w:val="20"/>
+                              <w:sz w:val="24"/>
+                              <w:szCs w:val="24"/>
                             </w:rPr>
                             <m:t>s</m:t>
                           </m:r>
@@ -391,9 +330,8 @@
                           <m:r>
                             <w:rPr>
                               <w:rFonts w:ascii="Cambria Math" w:hAnsi="Cambria Math"/>
-                              <w:color w:val="FF0000"/>
-                              <w:sz w:val="20"/>
-                              <w:szCs w:val="20"/>
+                              <w:sz w:val="24"/>
+                              <w:szCs w:val="24"/>
                             </w:rPr>
                             <m:t>*</m:t>
                           </m:r>
@@ -402,223 +340,280 @@
                       <m:r>
                         <w:rPr>
                           <w:rFonts w:ascii="Cambria Math" w:hAnsi="Cambria Math"/>
-                          <w:color w:val="FF0000"/>
-                          <w:sz w:val="20"/>
-                          <w:szCs w:val="20"/>
+                          <w:sz w:val="24"/>
+                          <w:szCs w:val="24"/>
                         </w:rPr>
-                        <m:t>k</m:t>
+                        <m:t>1</m:t>
                       </m:r>
                     </m:sub>
                   </m:sSub>
                   <m:r>
                     <w:rPr>
                       <w:rFonts w:ascii="Cambria Math" w:hAnsi="Cambria Math"/>
-                      <w:color w:val="FF0000"/>
-                      <w:sz w:val="20"/>
-                      <w:szCs w:val="20"/>
+                      <w:sz w:val="24"/>
+                      <w:szCs w:val="24"/>
                     </w:rPr>
                     <m:t>+1</m:t>
                   </m:r>
-                </m:e>
-              </m:d>
-            </m:den>
-          </m:f>
-          <m:r>
-            <w:rPr>
-              <w:rFonts w:ascii="Cambria Math" w:hAnsi="Cambria Math"/>
-              <w:color w:val="FF0000"/>
-              <w:sz w:val="20"/>
-              <w:szCs w:val="20"/>
-            </w:rPr>
-            <m:t>×</m:t>
-          </m:r>
-          <m:f>
-            <m:fPr>
-              <m:ctrlPr>
+                </m:den>
+              </m:f>
+              <m:r>
                 <w:rPr>
                   <w:rFonts w:ascii="Cambria Math" w:hAnsi="Cambria Math"/>
-                  <w:i/>
-                  <w:color w:val="FF0000"/>
-                  <w:sz w:val="20"/>
-                  <w:szCs w:val="20"/>
-                </w:rPr>
-              </m:ctrlPr>
-            </m:fPr>
-            <m:num>
-              <m:d>
-                <m:dPr>
+                  <w:sz w:val="24"/>
+                  <w:szCs w:val="24"/>
+                </w:rPr>
+                <m:t>×</m:t>
+              </m:r>
+              <m:f>
+                <m:fPr>
                   <m:ctrlPr>
                     <w:rPr>
                       <w:rFonts w:ascii="Cambria Math" w:hAnsi="Cambria Math"/>
-                      <w:color w:val="FF0000"/>
-                      <w:sz w:val="20"/>
-                      <w:szCs w:val="20"/>
+                      <w:i/>
+                      <w:sz w:val="24"/>
+                      <w:szCs w:val="24"/>
                     </w:rPr>
                   </m:ctrlPr>
-                </m:dPr>
-                <m:e>
-                  <m:sSub>
-                    <m:sSubPr>
+                </m:fPr>
+                <m:num>
+                  <m:d>
+                    <m:dPr>
+                      <m:ctrlPr>
+                        <w:rPr>
+                          <w:rFonts w:ascii="Cambria Math" w:hAnsi="Cambria Math"/>
+                          <w:sz w:val="24"/>
+                          <w:szCs w:val="24"/>
+                        </w:rPr>
+                      </m:ctrlPr>
+                    </m:dPr>
+                    <m:e>
+                      <m:sSub>
+                        <m:sSubPr>
+                          <m:ctrlPr>
+                            <w:rPr>
+                              <w:rFonts w:ascii="Cambria Math" w:hAnsi="Cambria Math"/>
+                              <w:i/>
+                              <w:sz w:val="24"/>
+                              <w:szCs w:val="24"/>
+                            </w:rPr>
+                          </m:ctrlPr>
+                        </m:sSubPr>
+                        <m:e>
+                          <m:r>
+                            <w:rPr>
+                              <w:rFonts w:ascii="Cambria Math" w:hAnsi="Cambria Math"/>
+                              <w:sz w:val="24"/>
+                              <w:szCs w:val="24"/>
+                            </w:rPr>
+                            <m:t>n</m:t>
+                          </m:r>
+                        </m:e>
+                        <m:sub>
+                          <m:r>
+                            <w:rPr>
+                              <w:rFonts w:ascii="Cambria Math" w:hAnsi="Cambria Math"/>
+                              <w:sz w:val="24"/>
+                              <w:szCs w:val="24"/>
+                            </w:rPr>
+                            <m:t>.</m:t>
+                          </m:r>
+                          <m:sSup>
+                            <m:sSupPr>
+                              <m:ctrlPr>
+                                <w:rPr>
+                                  <w:rFonts w:ascii="Cambria Math" w:hAnsi="Cambria Math"/>
+                                  <w:i/>
+                                  <w:sz w:val="24"/>
+                                  <w:szCs w:val="24"/>
+                                </w:rPr>
+                              </m:ctrlPr>
+                            </m:sSupPr>
+                            <m:e>
+                              <m:r>
+                                <w:rPr>
+                                  <w:rFonts w:ascii="Cambria Math" w:hAnsi="Cambria Math"/>
+                                  <w:sz w:val="24"/>
+                                  <w:szCs w:val="24"/>
+                                </w:rPr>
+                                <m:t>s</m:t>
+                              </m:r>
+                            </m:e>
+                            <m:sup>
+                              <m:r>
+                                <w:rPr>
+                                  <w:rFonts w:ascii="Cambria Math" w:hAnsi="Cambria Math"/>
+                                  <w:sz w:val="24"/>
+                                  <w:szCs w:val="24"/>
+                                </w:rPr>
+                                <m:t>*</m:t>
+                              </m:r>
+                            </m:sup>
+                          </m:sSup>
+                          <m:r>
+                            <w:rPr>
+                              <w:rFonts w:ascii="Cambria Math" w:hAnsi="Cambria Math"/>
+                              <w:sz w:val="24"/>
+                              <w:szCs w:val="24"/>
+                            </w:rPr>
+                            <m:t>1</m:t>
+                          </m:r>
+                        </m:sub>
+                      </m:sSub>
+                      <m:r>
+                        <w:rPr>
+                          <w:rFonts w:ascii="Cambria Math" w:hAnsi="Cambria Math"/>
+                          <w:sz w:val="24"/>
+                          <w:szCs w:val="24"/>
+                        </w:rPr>
+                        <m:t>+γ</m:t>
+                      </m:r>
                       <m:ctrlPr>
                         <w:rPr>
                           <w:rFonts w:ascii="Cambria Math" w:hAnsi="Cambria Math"/>
                           <w:i/>
-                          <w:color w:val="FF0000"/>
-                          <w:sz w:val="20"/>
-                          <w:szCs w:val="20"/>
+                          <w:sz w:val="24"/>
+                          <w:szCs w:val="24"/>
                         </w:rPr>
                       </m:ctrlPr>
-                    </m:sSubPr>
-                    <m:e>
-                      <m:r>
-                        <w:rPr>
-                          <w:rFonts w:ascii="Cambria Math" w:hAnsi="Cambria Math"/>
-                          <w:color w:val="FF0000"/>
-                          <w:sz w:val="20"/>
-                          <w:szCs w:val="20"/>
-                        </w:rPr>
-                        <m:t>n</m:t>
-                      </m:r>
                     </m:e>
-                    <m:sub>
-                      <m:r>
-                        <w:rPr>
-                          <w:rFonts w:ascii="Cambria Math" w:hAnsi="Cambria Math"/>
-                          <w:color w:val="FF0000"/>
-                          <w:sz w:val="20"/>
-                          <w:szCs w:val="20"/>
-                        </w:rPr>
-                        <m:t>.</m:t>
-                      </m:r>
-                      <m:sSup>
-                        <m:sSupPr>
-                          <m:ctrlPr>
-                            <w:rPr>
-                              <w:rFonts w:ascii="Cambria Math" w:hAnsi="Cambria Math"/>
-                              <w:i/>
-                              <w:color w:val="FF0000"/>
-                              <w:sz w:val="20"/>
-                              <w:szCs w:val="20"/>
-                            </w:rPr>
-                          </m:ctrlPr>
-                        </m:sSupPr>
-                        <m:e>
-                          <m:r>
-                            <w:rPr>
-                              <w:rFonts w:ascii="Cambria Math" w:hAnsi="Cambria Math"/>
-                              <w:color w:val="FF0000"/>
-                              <w:sz w:val="20"/>
-                              <w:szCs w:val="20"/>
-                            </w:rPr>
-                            <m:t>s</m:t>
-                          </m:r>
-                        </m:e>
-                        <m:sup>
-                          <m:r>
-                            <w:rPr>
-                              <w:rFonts w:ascii="Cambria Math" w:hAnsi="Cambria Math"/>
-                              <w:color w:val="FF0000"/>
-                              <w:sz w:val="20"/>
-                              <w:szCs w:val="20"/>
-                            </w:rPr>
-                            <m:t>*</m:t>
-                          </m:r>
-                        </m:sup>
-                      </m:sSup>
-                      <m:r>
-                        <w:rPr>
-                          <w:rFonts w:ascii="Cambria Math" w:hAnsi="Cambria Math"/>
-                          <w:color w:val="FF0000"/>
-                          <w:sz w:val="20"/>
-                          <w:szCs w:val="20"/>
-                        </w:rPr>
-                        <m:t>k</m:t>
-                      </m:r>
-                    </m:sub>
-                  </m:sSub>
-                  <m:r>
-                    <w:rPr>
-                      <w:rFonts w:ascii="Cambria Math" w:hAnsi="Cambria Math"/>
-                      <w:color w:val="FF0000"/>
-                      <w:sz w:val="20"/>
-                      <w:szCs w:val="20"/>
-                    </w:rPr>
-                    <m:t>+γ</m:t>
-                  </m:r>
-                  <m:ctrlPr>
-                    <w:rPr>
-                      <w:rFonts w:ascii="Cambria Math" w:hAnsi="Cambria Math"/>
-                      <w:i/>
-                      <w:color w:val="FF0000"/>
-                      <w:sz w:val="20"/>
-                      <w:szCs w:val="20"/>
-                    </w:rPr>
-                  </m:ctrlPr>
-                </m:e>
-              </m:d>
-            </m:num>
-            <m:den>
-              <m:d>
-                <m:dPr>
-                  <m:ctrlPr>
-                    <w:rPr>
-                      <w:rFonts w:ascii="Cambria Math" w:hAnsi="Cambria Math"/>
-                      <w:i/>
-                      <w:color w:val="FF0000"/>
-                      <w:sz w:val="20"/>
-                      <w:szCs w:val="20"/>
-                    </w:rPr>
-                  </m:ctrlPr>
-                </m:dPr>
-                <m:e>
-                  <m:sSub>
-                    <m:sSubPr>
+                  </m:d>
+                </m:num>
+                <m:den>
+                  <m:d>
+                    <m:dPr>
                       <m:ctrlPr>
                         <w:rPr>
                           <w:rFonts w:ascii="Cambria Math" w:hAnsi="Cambria Math"/>
                           <w:i/>
-                          <w:color w:val="FF0000"/>
-                          <w:sz w:val="20"/>
-                          <w:szCs w:val="20"/>
+                          <w:sz w:val="24"/>
+                          <w:szCs w:val="24"/>
                         </w:rPr>
                       </m:ctrlPr>
-                    </m:sSubPr>
+                    </m:dPr>
+                    <m:e>
+                      <m:sSub>
+                        <m:sSubPr>
+                          <m:ctrlPr>
+                            <w:rPr>
+                              <w:rFonts w:ascii="Cambria Math" w:hAnsi="Cambria Math"/>
+                              <w:i/>
+                              <w:sz w:val="24"/>
+                              <w:szCs w:val="24"/>
+                            </w:rPr>
+                          </m:ctrlPr>
+                        </m:sSubPr>
+                        <m:e>
+                          <m:r>
+                            <w:rPr>
+                              <w:rFonts w:ascii="Cambria Math" w:hAnsi="Cambria Math"/>
+                              <w:sz w:val="24"/>
+                              <w:szCs w:val="24"/>
+                            </w:rPr>
+                            <m:t>n</m:t>
+                          </m:r>
+                        </m:e>
+                        <m:sub>
+                          <m:r>
+                            <w:rPr>
+                              <w:rFonts w:ascii="Cambria Math" w:hAnsi="Cambria Math"/>
+                              <w:sz w:val="24"/>
+                              <w:szCs w:val="24"/>
+                            </w:rPr>
+                            <m:t>..1</m:t>
+                          </m:r>
+                        </m:sub>
+                      </m:sSub>
+                      <m:r>
+                        <w:rPr>
+                          <w:rFonts w:ascii="Cambria Math" w:hAnsi="Cambria Math"/>
+                          <w:sz w:val="24"/>
+                          <w:szCs w:val="24"/>
+                        </w:rPr>
+                        <m:t>+Sγ</m:t>
+                      </m:r>
+                    </m:e>
+                  </m:d>
+                </m:den>
+              </m:f>
+            </m:e>
+          </m:d>
+          <m:d>
+            <m:dPr>
+              <m:ctrlPr>
+                <w:rPr>
+                  <w:rFonts w:ascii="Cambria Math" w:eastAsiaTheme="minorEastAsia" w:hAnsi="Cambria Math"/>
+                </w:rPr>
+              </m:ctrlPr>
+            </m:dPr>
+            <m:e>
+              <m:r>
+                <m:rPr>
+                  <m:sty m:val="p"/>
+                </m:rPr>
+                <w:rPr>
+                  <w:rFonts w:ascii="Cambria Math" w:eastAsiaTheme="minorEastAsia" w:hAnsi="Cambria Math"/>
+                </w:rPr>
+                <m:t>1-</m:t>
+              </m:r>
+              <m:sSub>
+                <m:sSubPr>
+                  <m:ctrlPr>
+                    <w:rPr>
+                      <w:rFonts w:ascii="Cambria Math" w:eastAsiaTheme="minorEastAsia" w:hAnsi="Cambria Math"/>
+                    </w:rPr>
+                  </m:ctrlPr>
+                </m:sSubPr>
+                <m:e>
+                  <m:r>
+                    <w:rPr>
+                      <w:rFonts w:ascii="Cambria Math" w:eastAsiaTheme="minorEastAsia" w:hAnsi="Cambria Math"/>
+                    </w:rPr>
+                    <m:t>p</m:t>
+                  </m:r>
+                </m:e>
+                <m:sub>
+                  <m:sSup>
+                    <m:sSupPr>
+                      <m:ctrlPr>
+                        <w:rPr>
+                          <w:rFonts w:ascii="Cambria Math" w:eastAsiaTheme="minorEastAsia" w:hAnsi="Cambria Math"/>
+                        </w:rPr>
+                      </m:ctrlPr>
+                    </m:sSupPr>
                     <m:e>
                       <m:r>
                         <w:rPr>
-                          <w:rFonts w:ascii="Cambria Math" w:hAnsi="Cambria Math"/>
-                          <w:color w:val="FF0000"/>
-                          <w:sz w:val="20"/>
-                          <w:szCs w:val="20"/>
+                          <w:rFonts w:ascii="Cambria Math" w:eastAsiaTheme="minorEastAsia" w:hAnsi="Cambria Math"/>
                         </w:rPr>
-                        <m:t>n</m:t>
+                        <m:t>l</m:t>
                       </m:r>
                     </m:e>
-                    <m:sub>
+                    <m:sup>
                       <m:r>
+                        <m:rPr>
+                          <m:sty m:val="p"/>
+                        </m:rPr>
                         <w:rPr>
-                          <w:rFonts w:ascii="Cambria Math" w:hAnsi="Cambria Math"/>
-                          <w:color w:val="FF0000"/>
-                          <w:sz w:val="20"/>
-                          <w:szCs w:val="20"/>
+                          <w:rFonts w:ascii="Cambria Math" w:eastAsiaTheme="minorEastAsia" w:hAnsi="Cambria Math"/>
                         </w:rPr>
-                        <m:t>..k</m:t>
+                        <m:t>*</m:t>
                       </m:r>
-                    </m:sub>
-                  </m:sSub>
+                    </m:sup>
+                  </m:sSup>
                   <m:r>
-                    <w:rPr>
-                      <w:rFonts w:ascii="Cambria Math" w:hAnsi="Cambria Math"/>
-                      <w:color w:val="FF0000"/>
-                      <w:sz w:val="20"/>
-                      <w:szCs w:val="20"/>
-                    </w:rPr>
-                    <m:t>+Sγ</m:t>
+                    <m:rPr>
+                      <m:sty m:val="p"/>
+                    </m:rPr>
+                    <w:rPr>
+                      <w:rFonts w:ascii="Cambria Math" w:eastAsiaTheme="minorEastAsia" w:hAnsi="Cambria Math"/>
+                    </w:rPr>
+                    <m:t>1</m:t>
                   </m:r>
-                </m:e>
-              </m:d>
-            </m:den>
-          </m:f>
+                </m:sub>
+              </m:sSub>
+            </m:e>
+          </m:d>
         </m:oMath>
       </m:oMathPara>
     </w:p>
@@ -679,7 +674,21 @@
         <w:rPr>
           <w:rFonts w:eastAsiaTheme="minorEastAsia"/>
         </w:rPr>
-        <w:t xml:space="preserve">- for </w:t>
+        <w:t xml:space="preserve">- </w:t>
+      </w:r>
+      <w:proofErr w:type="gramStart"/>
+      <w:r>
+        <w:rPr>
+          <w:rFonts w:eastAsiaTheme="minorEastAsia"/>
+        </w:rPr>
+        <w:t>for</w:t>
+      </w:r>
+      <w:proofErr w:type="gramEnd"/>
+      <w:r>
+        <w:rPr>
+          <w:rFonts w:eastAsiaTheme="minorEastAsia"/>
+        </w:rPr>
+        <w:t xml:space="preserve"> </w:t>
       </w:r>
       <m:oMath>
         <m:sSub>
@@ -713,36 +722,8 @@
         <w:rPr>
           <w:rFonts w:eastAsiaTheme="minorEastAsia"/>
         </w:rPr>
-        <w:t xml:space="preserve"> after integrating </w:t>
+        <w:t xml:space="preserve"> </w:t>
       </w:r>
-      <m:oMath>
-        <m:sSub>
-          <m:sSubPr>
-            <m:ctrlPr>
-              <w:rPr>
-                <w:rFonts w:ascii="Cambria Math" w:eastAsiaTheme="minorEastAsia" w:hAnsi="Cambria Math"/>
-                <w:i/>
-              </w:rPr>
-            </m:ctrlPr>
-          </m:sSubPr>
-          <m:e>
-            <m:r>
-              <w:rPr>
-                <w:rFonts w:ascii="Cambria Math" w:eastAsiaTheme="minorEastAsia" w:hAnsi="Cambria Math"/>
-              </w:rPr>
-              <m:t>n</m:t>
-            </m:r>
-          </m:e>
-          <m:sub>
-            <m:r>
-              <w:rPr>
-                <w:rFonts w:ascii="Cambria Math" w:eastAsiaTheme="minorEastAsia" w:hAnsi="Cambria Math"/>
-              </w:rPr>
-              <m:t>lsk</m:t>
-            </m:r>
-          </m:sub>
-        </m:sSub>
-      </m:oMath>
     </w:p>
     <w:p>
       <m:oMathPara>
@@ -788,16 +769,20 @@
                 <m:e>
                   <m:r>
                     <w:rPr>
-                      <w:rFonts w:ascii="Cambria Math" w:eastAsiaTheme="minorEastAsia" w:hAnsi="Cambria Math"/>
-                    </w:rPr>
-                    <m:t>Multinom</m:t>
+                      <w:rFonts w:ascii="Cambria Math" w:hAnsi="Cambria Math" w:cstheme="minorHAnsi"/>
+                      <w:sz w:val="24"/>
+                      <w:szCs w:val="24"/>
+                    </w:rPr>
+                    <m:t>NB</m:t>
                   </m:r>
                   <m:d>
                     <m:dPr>
                       <m:ctrlPr>
                         <w:rPr>
-                          <w:rFonts w:ascii="Cambria Math" w:eastAsiaTheme="minorEastAsia" w:hAnsi="Cambria Math"/>
+                          <w:rFonts w:ascii="Cambria Math" w:hAnsi="Cambria Math" w:cstheme="minorHAnsi"/>
                           <w:i/>
+                          <w:sz w:val="24"/>
+                          <w:szCs w:val="24"/>
                         </w:rPr>
                       </m:ctrlPr>
                     </m:dPr>
@@ -806,271 +791,175 @@
                         <m:sSubPr>
                           <m:ctrlPr>
                             <w:rPr>
-                              <w:rFonts w:ascii="Cambria Math" w:eastAsiaTheme="minorEastAsia" w:hAnsi="Cambria Math"/>
+                              <w:rFonts w:ascii="Cambria Math" w:hAnsi="Cambria Math" w:cstheme="minorHAnsi"/>
                               <w:i/>
+                              <w:sz w:val="24"/>
+                              <w:szCs w:val="24"/>
                             </w:rPr>
                           </m:ctrlPr>
                         </m:sSubPr>
                         <m:e>
                           <m:r>
                             <w:rPr>
-                              <w:rFonts w:ascii="Cambria Math" w:eastAsiaTheme="minorEastAsia" w:hAnsi="Cambria Math"/>
-                            </w:rPr>
-                            <m:t>w</m:t>
+                              <w:rFonts w:ascii="Cambria Math" w:hAnsi="Cambria Math" w:cstheme="minorHAnsi"/>
+                              <w:sz w:val="24"/>
+                              <w:szCs w:val="24"/>
+                            </w:rPr>
+                            <m:t>n</m:t>
                           </m:r>
                         </m:e>
                         <m:sub>
                           <m:r>
                             <w:rPr>
-                              <w:rFonts w:ascii="Cambria Math" w:eastAsiaTheme="minorEastAsia" w:hAnsi="Cambria Math"/>
+                              <w:rFonts w:ascii="Cambria Math" w:hAnsi="Cambria Math" w:cstheme="minorHAnsi"/>
+                              <w:sz w:val="24"/>
+                              <w:szCs w:val="24"/>
                             </w:rPr>
                             <m:t>l</m:t>
+                          </m:r>
+                          <m:r>
+                            <w:rPr>
+                              <w:rFonts w:ascii="Cambria Math" w:hAnsi="Cambria Math" w:cstheme="minorHAnsi"/>
+                              <w:sz w:val="24"/>
+                              <w:szCs w:val="24"/>
+                            </w:rPr>
+                            <m:t>.</m:t>
+                          </m:r>
+                          <m:r>
+                            <w:rPr>
+                              <w:rFonts w:ascii="Cambria Math" w:hAnsi="Cambria Math" w:cstheme="minorHAnsi"/>
+                              <w:sz w:val="24"/>
+                              <w:szCs w:val="24"/>
+                            </w:rPr>
+                            <m:t>k</m:t>
                           </m:r>
                         </m:sub>
                       </m:sSub>
                     </m:e>
                     <m:e>
-                      <m:sSubSup>
-                        <m:sSubSupPr>
+                      <m:func>
+                        <m:funcPr>
                           <m:ctrlPr>
                             <w:rPr>
-                              <w:rFonts w:ascii="Cambria Math" w:eastAsiaTheme="minorEastAsia" w:hAnsi="Cambria Math"/>
+                              <w:rFonts w:ascii="Cambria Math" w:hAnsi="Cambria Math" w:cstheme="minorHAnsi"/>
                               <w:i/>
+                              <w:sz w:val="24"/>
+                              <w:szCs w:val="24"/>
                             </w:rPr>
                           </m:ctrlPr>
-                        </m:sSubSupPr>
+                        </m:funcPr>
+                        <m:fName>
+                          <m:r>
+                            <m:rPr>
+                              <m:sty m:val="p"/>
+                            </m:rPr>
+                            <w:rPr>
+                              <w:rFonts w:ascii="Cambria Math" w:hAnsi="Cambria Math" w:cstheme="minorHAnsi"/>
+                              <w:sz w:val="24"/>
+                              <w:szCs w:val="24"/>
+                            </w:rPr>
+                            <m:t>exp</m:t>
+                          </m:r>
+                        </m:fName>
                         <m:e>
-                          <m:r>
-                            <w:rPr>
-                              <w:rFonts w:ascii="Cambria Math" w:eastAsiaTheme="minorEastAsia" w:hAnsi="Cambria Math"/>
-                            </w:rPr>
-                            <m:t>θ</m:t>
-                          </m:r>
+                          <m:d>
+                            <m:dPr>
+                              <m:ctrlPr>
+                                <w:rPr>
+                                  <w:rFonts w:ascii="Cambria Math" w:hAnsi="Cambria Math" w:cstheme="minorHAnsi"/>
+                                  <w:i/>
+                                  <w:sz w:val="24"/>
+                                  <w:szCs w:val="24"/>
+                                </w:rPr>
+                              </m:ctrlPr>
+                            </m:dPr>
+                            <m:e>
+                              <m:sSubSup>
+                                <m:sSubSupPr>
+                                  <m:ctrlPr>
+                                    <w:rPr>
+                                      <w:rFonts w:ascii="Cambria Math" w:hAnsi="Cambria Math" w:cstheme="minorHAnsi"/>
+                                      <w:i/>
+                                      <w:sz w:val="24"/>
+                                      <w:szCs w:val="24"/>
+                                    </w:rPr>
+                                  </m:ctrlPr>
+                                </m:sSubSupPr>
+                                <m:e>
+                                  <m:r>
+                                    <w:rPr>
+                                      <w:rFonts w:ascii="Cambria Math" w:hAnsi="Cambria Math" w:cstheme="minorHAnsi"/>
+                                      <w:sz w:val="24"/>
+                                      <w:szCs w:val="24"/>
+                                    </w:rPr>
+                                    <m:t>x</m:t>
+                                  </m:r>
+                                </m:e>
+                                <m:sub>
+                                  <m:r>
+                                    <w:rPr>
+                                      <w:rFonts w:ascii="Cambria Math" w:hAnsi="Cambria Math" w:cstheme="minorHAnsi"/>
+                                      <w:sz w:val="24"/>
+                                      <w:szCs w:val="24"/>
+                                    </w:rPr>
+                                    <m:t>l</m:t>
+                                  </m:r>
+                                </m:sub>
+                                <m:sup>
+                                  <m:r>
+                                    <w:rPr>
+                                      <w:rFonts w:ascii="Cambria Math" w:hAnsi="Cambria Math" w:cstheme="minorHAnsi"/>
+                                      <w:sz w:val="24"/>
+                                      <w:szCs w:val="24"/>
+                                    </w:rPr>
+                                    <m:t>T</m:t>
+                                  </m:r>
+                                </m:sup>
+                              </m:sSubSup>
+                              <m:sSub>
+                                <m:sSubPr>
+                                  <m:ctrlPr>
+                                    <w:rPr>
+                                      <w:rFonts w:ascii="Cambria Math" w:hAnsi="Cambria Math" w:cstheme="minorHAnsi"/>
+                                      <w:i/>
+                                      <w:sz w:val="24"/>
+                                      <w:szCs w:val="24"/>
+                                    </w:rPr>
+                                  </m:ctrlPr>
+                                </m:sSubPr>
+                                <m:e>
+                                  <m:r>
+                                    <w:rPr>
+                                      <w:rFonts w:ascii="Cambria Math" w:hAnsi="Cambria Math" w:cstheme="minorHAnsi"/>
+                                      <w:sz w:val="24"/>
+                                      <w:szCs w:val="24"/>
+                                    </w:rPr>
+                                    <m:t>β</m:t>
+                                  </m:r>
+                                </m:e>
+                                <m:sub>
+                                  <m:r>
+                                    <w:rPr>
+                                      <w:rFonts w:ascii="Cambria Math" w:hAnsi="Cambria Math" w:cstheme="minorHAnsi"/>
+                                      <w:sz w:val="24"/>
+                                      <w:szCs w:val="24"/>
+                                    </w:rPr>
+                                    <m:t>k</m:t>
+                                  </m:r>
+                                </m:sub>
+                              </m:sSub>
+                            </m:e>
+                          </m:d>
                         </m:e>
-                        <m:sub>
-                          <m:r>
-                            <w:rPr>
-                              <w:rFonts w:ascii="Cambria Math" w:eastAsiaTheme="minorEastAsia" w:hAnsi="Cambria Math"/>
-                            </w:rPr>
-                            <m:t>l</m:t>
-                          </m:r>
-                        </m:sub>
-                        <m:sup>
-                          <m:r>
-                            <w:rPr>
-                              <w:rFonts w:ascii="Cambria Math" w:eastAsiaTheme="minorEastAsia" w:hAnsi="Cambria Math"/>
-                            </w:rPr>
-                            <m:t>T</m:t>
-                          </m:r>
-                        </m:sup>
-                      </m:sSubSup>
+                      </m:func>
                       <m:r>
                         <w:rPr>
-                          <w:rFonts w:ascii="Cambria Math" w:eastAsiaTheme="minorEastAsia" w:hAnsi="Cambria Math"/>
+                          <w:rFonts w:ascii="Cambria Math" w:hAnsi="Cambria Math" w:cstheme="minorHAnsi"/>
+                          <w:sz w:val="24"/>
+                          <w:szCs w:val="24"/>
                         </w:rPr>
-                        <m:t>ϕ,</m:t>
+                        <m:t>,N</m:t>
                       </m:r>
-                      <m:sSub>
-                        <m:sSubPr>
-                          <m:ctrlPr>
-                            <w:rPr>
-                              <w:rFonts w:ascii="Cambria Math" w:eastAsiaTheme="minorEastAsia" w:hAnsi="Cambria Math"/>
-                              <w:i/>
-                            </w:rPr>
-                          </m:ctrlPr>
-                        </m:sSubPr>
-                        <m:e>
-                          <m:r>
-                            <w:rPr>
-                              <w:rFonts w:ascii="Cambria Math" w:eastAsiaTheme="minorEastAsia" w:hAnsi="Cambria Math"/>
-                            </w:rPr>
-                            <m:t>n</m:t>
-                          </m:r>
-                        </m:e>
-                        <m:sub>
-                          <m:r>
-                            <w:rPr>
-                              <w:rFonts w:ascii="Cambria Math" w:eastAsiaTheme="minorEastAsia" w:hAnsi="Cambria Math"/>
-                            </w:rPr>
-                            <m:t>l</m:t>
-                          </m:r>
-                        </m:sub>
-                      </m:sSub>
-                    </m:e>
-                  </m:d>
-                  <m:r>
-                    <w:rPr>
-                      <w:rFonts w:ascii="Cambria Math" w:eastAsiaTheme="minorEastAsia" w:hAnsi="Cambria Math"/>
-                    </w:rPr>
-                    <m:t>Poisson</m:t>
-                  </m:r>
-                  <m:d>
-                    <m:dPr>
-                      <m:ctrlPr>
-                        <w:rPr>
-                          <w:rFonts w:ascii="Cambria Math" w:eastAsiaTheme="minorEastAsia" w:hAnsi="Cambria Math"/>
-                          <w:i/>
-                        </w:rPr>
-                      </m:ctrlPr>
-                    </m:dPr>
-                    <m:e>
-                      <m:sSub>
-                        <m:sSubPr>
-                          <m:ctrlPr>
-                            <w:rPr>
-                              <w:rFonts w:ascii="Cambria Math" w:eastAsiaTheme="minorEastAsia" w:hAnsi="Cambria Math"/>
-                              <w:i/>
-                            </w:rPr>
-                          </m:ctrlPr>
-                        </m:sSubPr>
-                        <m:e>
-                          <m:r>
-                            <w:rPr>
-                              <w:rFonts w:ascii="Cambria Math" w:eastAsiaTheme="minorEastAsia" w:hAnsi="Cambria Math"/>
-                            </w:rPr>
-                            <m:t>n</m:t>
-                          </m:r>
-                        </m:e>
-                        <m:sub>
-                          <m:r>
-                            <w:rPr>
-                              <w:rFonts w:ascii="Cambria Math" w:eastAsiaTheme="minorEastAsia" w:hAnsi="Cambria Math"/>
-                            </w:rPr>
-                            <m:t>l</m:t>
-                          </m:r>
-                        </m:sub>
-                      </m:sSub>
-                    </m:e>
-                    <m:e>
-                      <m:nary>
-                        <m:naryPr>
-                          <m:chr m:val="∑"/>
-                          <m:supHide m:val="1"/>
-                          <m:ctrlPr>
-                            <w:rPr>
-                              <w:rFonts w:ascii="Cambria Math" w:hAnsi="Cambria Math"/>
-                              <w:i/>
-                            </w:rPr>
-                          </m:ctrlPr>
-                        </m:naryPr>
-                        <m:sub>
-                          <m:r>
-                            <w:rPr>
-                              <w:rFonts w:ascii="Cambria Math" w:hAnsi="Cambria Math"/>
-                            </w:rPr>
-                            <m:t>k</m:t>
-                          </m:r>
-                        </m:sub>
-                        <m:sup/>
-                        <m:e>
-                          <m:func>
-                            <m:funcPr>
-                              <m:ctrlPr>
-                                <w:rPr>
-                                  <w:rFonts w:ascii="Cambria Math" w:hAnsi="Cambria Math"/>
-                                </w:rPr>
-                              </m:ctrlPr>
-                            </m:funcPr>
-                            <m:fName>
-                              <m:r>
-                                <m:rPr>
-                                  <m:sty m:val="p"/>
-                                </m:rPr>
-                                <w:rPr>
-                                  <w:rFonts w:ascii="Cambria Math" w:hAnsi="Cambria Math"/>
-                                </w:rPr>
-                                <m:t>exp</m:t>
-                              </m:r>
-                              <m:ctrlPr>
-                                <w:rPr>
-                                  <w:rFonts w:ascii="Cambria Math" w:hAnsi="Cambria Math"/>
-                                  <w:i/>
-                                </w:rPr>
-                              </m:ctrlPr>
-                            </m:fName>
-                            <m:e>
-                              <m:d>
-                                <m:dPr>
-                                  <m:ctrlPr>
-                                    <w:rPr>
-                                      <w:rFonts w:ascii="Cambria Math" w:hAnsi="Cambria Math"/>
-                                      <w:i/>
-                                    </w:rPr>
-                                  </m:ctrlPr>
-                                </m:dPr>
-                                <m:e>
-                                  <m:sSubSup>
-                                    <m:sSubSupPr>
-                                      <m:ctrlPr>
-                                        <w:rPr>
-                                          <w:rFonts w:ascii="Cambria Math" w:hAnsi="Cambria Math"/>
-                                          <w:i/>
-                                        </w:rPr>
-                                      </m:ctrlPr>
-                                    </m:sSubSupPr>
-                                    <m:e>
-                                      <m:r>
-                                        <w:rPr>
-                                          <w:rFonts w:ascii="Cambria Math" w:hAnsi="Cambria Math"/>
-                                        </w:rPr>
-                                        <m:t>x</m:t>
-                                      </m:r>
-                                    </m:e>
-                                    <m:sub>
-                                      <m:r>
-                                        <w:rPr>
-                                          <w:rFonts w:ascii="Cambria Math" w:hAnsi="Cambria Math"/>
-                                        </w:rPr>
-                                        <m:t>l</m:t>
-                                      </m:r>
-                                    </m:sub>
-                                    <m:sup>
-                                      <m:r>
-                                        <w:rPr>
-                                          <w:rFonts w:ascii="Cambria Math" w:hAnsi="Cambria Math"/>
-                                        </w:rPr>
-                                        <m:t>T</m:t>
-                                      </m:r>
-                                    </m:sup>
-                                  </m:sSubSup>
-                                  <m:sSub>
-                                    <m:sSubPr>
-                                      <m:ctrlPr>
-                                        <w:rPr>
-                                          <w:rFonts w:ascii="Cambria Math" w:hAnsi="Cambria Math"/>
-                                          <w:i/>
-                                        </w:rPr>
-                                      </m:ctrlPr>
-                                    </m:sSubPr>
-                                    <m:e>
-                                      <m:r>
-                                        <w:rPr>
-                                          <w:rFonts w:ascii="Cambria Math" w:hAnsi="Cambria Math"/>
-                                        </w:rPr>
-                                        <m:t>β</m:t>
-                                      </m:r>
-                                    </m:e>
-                                    <m:sub>
-                                      <m:r>
-                                        <w:rPr>
-                                          <w:rFonts w:ascii="Cambria Math" w:hAnsi="Cambria Math"/>
-                                        </w:rPr>
-                                        <m:t>k</m:t>
-                                      </m:r>
-                                    </m:sub>
-                                  </m:sSub>
-                                </m:e>
-                              </m:d>
-                            </m:e>
-                          </m:func>
-                        </m:e>
-                      </m:nary>
-                      <m:ctrlPr>
-                        <w:rPr>
-                          <w:rFonts w:ascii="Cambria Math" w:hAnsi="Cambria Math"/>
-                          <w:i/>
-                        </w:rPr>
-                      </m:ctrlPr>
                     </m:e>
                   </m:d>
                 </m:e>
@@ -1151,7 +1040,7 @@
         <w:rPr>
           <w:rFonts w:eastAsiaTheme="minorEastAsia"/>
         </w:rPr>
-        <w:t>Taking logs, this becomes:</w:t>
+        <w:t>We sample each element within this parameter vector using a slice sampler</w:t>
       </w:r>
     </w:p>
     <w:p>
@@ -1160,13 +1049,43 @@
           <w:rFonts w:eastAsiaTheme="minorEastAsia"/>
         </w:rPr>
       </w:pPr>
+      <w:r>
+        <w:rPr>
+          <w:rFonts w:eastAsiaTheme="minorEastAsia"/>
+        </w:rPr>
+        <w:t xml:space="preserve">- </w:t>
+      </w:r>
+      <w:proofErr w:type="gramStart"/>
+      <w:r>
+        <w:rPr>
+          <w:rFonts w:eastAsiaTheme="minorEastAsia"/>
+        </w:rPr>
+        <w:t>for</w:t>
+      </w:r>
+      <w:proofErr w:type="gramEnd"/>
+      <w:r>
+        <w:rPr>
+          <w:rFonts w:eastAsiaTheme="minorEastAsia"/>
+        </w:rPr>
+        <w:t xml:space="preserve"> </w:t>
+      </w:r>
+      <m:oMath>
+        <m:r>
+          <w:rPr>
+            <w:rFonts w:ascii="Cambria Math" w:hAnsi="Cambria Math"/>
+          </w:rPr>
+          <m:t>N</m:t>
+        </m:r>
+      </m:oMath>
+    </w:p>
+    <w:p>
       <m:oMathPara>
         <m:oMath>
           <m:r>
             <w:rPr>
-              <w:rFonts w:ascii="Cambria Math" w:hAnsi="Cambria Math"/>
+              <w:rFonts w:ascii="Cambria Math" w:eastAsiaTheme="minorEastAsia" w:hAnsi="Cambria Math"/>
             </w:rPr>
-            <m:t>=</m:t>
+            <m:t>∝</m:t>
           </m:r>
           <m:d>
             <m:dPr>
@@ -1174,7 +1093,7 @@
               <m:endChr m:val="]"/>
               <m:ctrlPr>
                 <w:rPr>
-                  <w:rFonts w:ascii="Cambria Math" w:hAnsi="Cambria Math"/>
+                  <w:rFonts w:ascii="Cambria Math" w:eastAsiaTheme="minorEastAsia" w:hAnsi="Cambria Math"/>
                   <w:i/>
                 </w:rPr>
               </m:ctrlPr>
@@ -1182,11 +1101,11 @@
             <m:e>
               <m:nary>
                 <m:naryPr>
-                  <m:chr m:val="∑"/>
+                  <m:chr m:val="∏"/>
                   <m:supHide m:val="1"/>
                   <m:ctrlPr>
                     <w:rPr>
-                      <w:rFonts w:ascii="Cambria Math" w:hAnsi="Cambria Math"/>
+                      <w:rFonts w:ascii="Cambria Math" w:eastAsiaTheme="minorEastAsia" w:hAnsi="Cambria Math"/>
                       <w:i/>
                     </w:rPr>
                   </m:ctrlPr>
@@ -1194,20 +1113,20 @@
                 <m:sub>
                   <m:r>
                     <w:rPr>
-                      <w:rFonts w:ascii="Cambria Math" w:hAnsi="Cambria Math"/>
-                    </w:rPr>
-                    <m:t>l</m:t>
+                      <w:rFonts w:ascii="Cambria Math" w:eastAsiaTheme="minorEastAsia" w:hAnsi="Cambria Math"/>
+                    </w:rPr>
+                    <m:t>k</m:t>
                   </m:r>
                 </m:sub>
                 <m:sup/>
                 <m:e>
                   <m:nary>
                     <m:naryPr>
-                      <m:chr m:val="∑"/>
+                      <m:chr m:val="∏"/>
                       <m:supHide m:val="1"/>
                       <m:ctrlPr>
                         <w:rPr>
-                          <w:rFonts w:ascii="Cambria Math" w:hAnsi="Cambria Math"/>
+                          <w:rFonts w:ascii="Cambria Math" w:eastAsiaTheme="minorEastAsia" w:hAnsi="Cambria Math"/>
                           <w:i/>
                         </w:rPr>
                       </m:ctrlPr>
@@ -1215,247 +1134,91 @@
                     <m:sub>
                       <m:r>
                         <w:rPr>
-                          <w:rFonts w:ascii="Cambria Math" w:hAnsi="Cambria Math"/>
+                          <w:rFonts w:ascii="Cambria Math" w:eastAsiaTheme="minorEastAsia" w:hAnsi="Cambria Math"/>
                         </w:rPr>
-                        <m:t>s</m:t>
+                        <m:t>l</m:t>
                       </m:r>
                     </m:sub>
                     <m:sup/>
                     <m:e>
-                      <m:sSub>
-                        <m:sSubPr>
+                      <m:r>
+                        <w:rPr>
+                          <w:rFonts w:ascii="Cambria Math" w:hAnsi="Cambria Math" w:cstheme="minorHAnsi"/>
+                          <w:sz w:val="24"/>
+                          <w:szCs w:val="24"/>
+                        </w:rPr>
+                        <m:t>NB</m:t>
+                      </m:r>
+                      <m:d>
+                        <m:dPr>
                           <m:ctrlPr>
                             <w:rPr>
-                              <w:rFonts w:ascii="Cambria Math" w:eastAsiaTheme="minorEastAsia" w:hAnsi="Cambria Math"/>
+                              <w:rFonts w:ascii="Cambria Math" w:hAnsi="Cambria Math" w:cstheme="minorHAnsi"/>
                               <w:i/>
+                              <w:sz w:val="24"/>
+                              <w:szCs w:val="24"/>
                             </w:rPr>
                           </m:ctrlPr>
-                        </m:sSubPr>
+                        </m:dPr>
                         <m:e>
-                          <m:r>
-                            <w:rPr>
-                              <w:rFonts w:ascii="Cambria Math" w:eastAsiaTheme="minorEastAsia" w:hAnsi="Cambria Math"/>
-                            </w:rPr>
-                            <m:t>w</m:t>
-                          </m:r>
-                        </m:e>
-                        <m:sub>
-                          <m:r>
-                            <w:rPr>
-                              <w:rFonts w:ascii="Cambria Math" w:eastAsiaTheme="minorEastAsia" w:hAnsi="Cambria Math"/>
-                            </w:rPr>
-                            <m:t>ls</m:t>
-                          </m:r>
-                        </m:sub>
-                      </m:sSub>
-                      <m:func>
-                        <m:funcPr>
-                          <m:ctrlPr>
-                            <w:rPr>
-                              <w:rFonts w:ascii="Cambria Math" w:eastAsiaTheme="minorEastAsia" w:hAnsi="Cambria Math"/>
-                              <w:i/>
-                            </w:rPr>
-                          </m:ctrlPr>
-                        </m:funcPr>
-                        <m:fName>
-                          <m:r>
-                            <m:rPr>
-                              <m:sty m:val="p"/>
-                            </m:rPr>
-                            <w:rPr>
-                              <w:rFonts w:ascii="Cambria Math" w:eastAsiaTheme="minorEastAsia" w:hAnsi="Cambria Math"/>
-                            </w:rPr>
-                            <m:t>log</m:t>
-                          </m:r>
-                        </m:fName>
-                        <m:e>
-                          <m:d>
-                            <m:dPr>
+                          <m:sSub>
+                            <m:sSubPr>
                               <m:ctrlPr>
                                 <w:rPr>
-                                  <w:rFonts w:ascii="Cambria Math" w:eastAsiaTheme="minorEastAsia" w:hAnsi="Cambria Math"/>
+                                  <w:rFonts w:ascii="Cambria Math" w:hAnsi="Cambria Math" w:cstheme="minorHAnsi"/>
                                   <w:i/>
+                                  <w:sz w:val="24"/>
+                                  <w:szCs w:val="24"/>
                                 </w:rPr>
                               </m:ctrlPr>
-                            </m:dPr>
+                            </m:sSubPr>
                             <m:e>
-                              <m:sSubSup>
-                                <m:sSubSupPr>
-                                  <m:ctrlPr>
-                                    <w:rPr>
-                                      <w:rFonts w:ascii="Cambria Math" w:eastAsiaTheme="minorEastAsia" w:hAnsi="Cambria Math"/>
-                                      <w:i/>
-                                    </w:rPr>
-                                  </m:ctrlPr>
-                                </m:sSubSupPr>
-                                <m:e>
-                                  <m:r>
-                                    <w:rPr>
-                                      <w:rFonts w:ascii="Cambria Math" w:eastAsiaTheme="minorEastAsia" w:hAnsi="Cambria Math"/>
-                                    </w:rPr>
-                                    <m:t>θ</m:t>
-                                  </m:r>
-                                </m:e>
-                                <m:sub>
-                                  <m:r>
-                                    <w:rPr>
-                                      <w:rFonts w:ascii="Cambria Math" w:eastAsiaTheme="minorEastAsia" w:hAnsi="Cambria Math"/>
-                                    </w:rPr>
-                                    <m:t>l</m:t>
-                                  </m:r>
-                                </m:sub>
-                                <m:sup>
-                                  <m:r>
-                                    <w:rPr>
-                                      <w:rFonts w:ascii="Cambria Math" w:eastAsiaTheme="minorEastAsia" w:hAnsi="Cambria Math"/>
-                                    </w:rPr>
-                                    <m:t>T</m:t>
-                                  </m:r>
-                                </m:sup>
-                              </m:sSubSup>
-                              <m:sSub>
-                                <m:sSubPr>
-                                  <m:ctrlPr>
-                                    <w:rPr>
-                                      <w:rFonts w:ascii="Cambria Math" w:eastAsiaTheme="minorEastAsia" w:hAnsi="Cambria Math"/>
-                                      <w:i/>
-                                    </w:rPr>
-                                  </m:ctrlPr>
-                                </m:sSubPr>
-                                <m:e>
-                                  <m:r>
-                                    <w:rPr>
-                                      <w:rFonts w:ascii="Cambria Math" w:eastAsiaTheme="minorEastAsia" w:hAnsi="Cambria Math"/>
-                                    </w:rPr>
-                                    <m:t>ϕ</m:t>
-                                  </m:r>
-                                </m:e>
-                                <m:sub>
-                                  <m:r>
-                                    <w:rPr>
-                                      <w:rFonts w:ascii="Cambria Math" w:eastAsiaTheme="minorEastAsia" w:hAnsi="Cambria Math"/>
-                                    </w:rPr>
-                                    <m:t>s</m:t>
-                                  </m:r>
-                                </m:sub>
-                              </m:sSub>
+                              <m:r>
+                                <w:rPr>
+                                  <w:rFonts w:ascii="Cambria Math" w:hAnsi="Cambria Math" w:cstheme="minorHAnsi"/>
+                                  <w:sz w:val="24"/>
+                                  <w:szCs w:val="24"/>
+                                </w:rPr>
+                                <m:t>n</m:t>
+                              </m:r>
                             </m:e>
-                          </m:d>
+                            <m:sub>
+                              <m:r>
+                                <w:rPr>
+                                  <w:rFonts w:ascii="Cambria Math" w:hAnsi="Cambria Math" w:cstheme="minorHAnsi"/>
+                                  <w:sz w:val="24"/>
+                                  <w:szCs w:val="24"/>
+                                </w:rPr>
+                                <m:t>l</m:t>
+                              </m:r>
+                              <m:r>
+                                <w:rPr>
+                                  <w:rFonts w:ascii="Cambria Math" w:hAnsi="Cambria Math" w:cstheme="minorHAnsi"/>
+                                  <w:sz w:val="24"/>
+                                  <w:szCs w:val="24"/>
+                                </w:rPr>
+                                <m:t>.</m:t>
+                              </m:r>
+                              <m:r>
+                                <w:rPr>
+                                  <w:rFonts w:ascii="Cambria Math" w:hAnsi="Cambria Math" w:cstheme="minorHAnsi"/>
+                                  <w:sz w:val="24"/>
+                                  <w:szCs w:val="24"/>
+                                </w:rPr>
+                                <m:t>k</m:t>
+                              </m:r>
+                            </m:sub>
+                          </m:sSub>
                         </m:e>
-                      </m:func>
-                    </m:e>
-                  </m:nary>
-                </m:e>
-              </m:nary>
-            </m:e>
-          </m:d>
-          <m:r>
-            <w:rPr>
-              <w:rFonts w:ascii="Cambria Math" w:hAnsi="Cambria Math"/>
-            </w:rPr>
-            <m:t>+</m:t>
-          </m:r>
-          <m:d>
-            <m:dPr>
-              <m:begChr m:val="["/>
-              <m:endChr m:val="]"/>
-              <m:ctrlPr>
-                <w:rPr>
-                  <w:rFonts w:ascii="Cambria Math" w:hAnsi="Cambria Math"/>
-                  <w:i/>
-                </w:rPr>
-              </m:ctrlPr>
-            </m:dPr>
-            <m:e>
-              <m:nary>
-                <m:naryPr>
-                  <m:chr m:val="∑"/>
-                  <m:supHide m:val="1"/>
-                  <m:ctrlPr>
-                    <w:rPr>
-                      <w:rFonts w:ascii="Cambria Math" w:hAnsi="Cambria Math"/>
-                      <w:i/>
-                    </w:rPr>
-                  </m:ctrlPr>
-                </m:naryPr>
-                <m:sub>
-                  <m:r>
-                    <w:rPr>
-                      <w:rFonts w:ascii="Cambria Math" w:hAnsi="Cambria Math"/>
-                    </w:rPr>
-                    <m:t>l</m:t>
-                  </m:r>
-                </m:sub>
-                <m:sup/>
-                <m:e>
-                  <m:sSub>
-                    <m:sSubPr>
-                      <m:ctrlPr>
-                        <w:rPr>
-                          <w:rFonts w:ascii="Cambria Math" w:hAnsi="Cambria Math"/>
-                          <w:i/>
-                        </w:rPr>
-                      </m:ctrlPr>
-                    </m:sSubPr>
-                    <m:e>
-                      <m:r>
-                        <w:rPr>
-                          <w:rFonts w:ascii="Cambria Math" w:hAnsi="Cambria Math"/>
-                        </w:rPr>
-                        <m:t>n</m:t>
-                      </m:r>
-                    </m:e>
-                    <m:sub>
-                      <m:r>
-                        <w:rPr>
-                          <w:rFonts w:ascii="Cambria Math" w:hAnsi="Cambria Math"/>
-                        </w:rPr>
-                        <m:t>l</m:t>
-                      </m:r>
-                    </m:sub>
-                  </m:sSub>
-                  <m:r>
-                    <w:rPr>
-                      <w:rFonts w:ascii="Cambria Math" w:hAnsi="Cambria Math"/>
-                    </w:rPr>
-                    <m:t>log</m:t>
-                  </m:r>
-                  <m:d>
-                    <m:dPr>
-                      <m:ctrlPr>
-                        <w:rPr>
-                          <w:rFonts w:ascii="Cambria Math" w:hAnsi="Cambria Math"/>
-                          <w:i/>
-                        </w:rPr>
-                      </m:ctrlPr>
-                    </m:dPr>
-                    <m:e>
-                      <m:nary>
-                        <m:naryPr>
-                          <m:chr m:val="∑"/>
-                          <m:supHide m:val="1"/>
-                          <m:ctrlPr>
-                            <w:rPr>
-                              <w:rFonts w:ascii="Cambria Math" w:hAnsi="Cambria Math"/>
-                              <w:i/>
-                            </w:rPr>
-                          </m:ctrlPr>
-                        </m:naryPr>
-                        <m:sub>
-                          <m:r>
-                            <w:rPr>
-                              <w:rFonts w:ascii="Cambria Math" w:hAnsi="Cambria Math"/>
-                            </w:rPr>
-                            <m:t>k</m:t>
-                          </m:r>
-                        </m:sub>
-                        <m:sup/>
                         <m:e>
                           <m:func>
                             <m:funcPr>
                               <m:ctrlPr>
                                 <w:rPr>
-                                  <w:rFonts w:ascii="Cambria Math" w:hAnsi="Cambria Math"/>
+                                  <w:rFonts w:ascii="Cambria Math" w:hAnsi="Cambria Math" w:cstheme="minorHAnsi"/>
+                                  <w:i/>
+                                  <w:sz w:val="24"/>
+                                  <w:szCs w:val="24"/>
                                 </w:rPr>
                               </m:ctrlPr>
                             </m:funcPr>
@@ -1465,24 +1228,22 @@
                                   <m:sty m:val="p"/>
                                 </m:rPr>
                                 <w:rPr>
-                                  <w:rFonts w:ascii="Cambria Math" w:hAnsi="Cambria Math"/>
+                                  <w:rFonts w:ascii="Cambria Math" w:hAnsi="Cambria Math" w:cstheme="minorHAnsi"/>
+                                  <w:sz w:val="24"/>
+                                  <w:szCs w:val="24"/>
                                 </w:rPr>
                                 <m:t>exp</m:t>
                               </m:r>
-                              <m:ctrlPr>
-                                <w:rPr>
-                                  <w:rFonts w:ascii="Cambria Math" w:hAnsi="Cambria Math"/>
-                                  <w:i/>
-                                </w:rPr>
-                              </m:ctrlPr>
                             </m:fName>
                             <m:e>
                               <m:d>
                                 <m:dPr>
                                   <m:ctrlPr>
                                     <w:rPr>
-                                      <w:rFonts w:ascii="Cambria Math" w:hAnsi="Cambria Math"/>
+                                      <w:rFonts w:ascii="Cambria Math" w:hAnsi="Cambria Math" w:cstheme="minorHAnsi"/>
                                       <w:i/>
+                                      <w:sz w:val="24"/>
+                                      <w:szCs w:val="24"/>
                                     </w:rPr>
                                   </m:ctrlPr>
                                 </m:dPr>
@@ -1491,15 +1252,19 @@
                                     <m:sSubSupPr>
                                       <m:ctrlPr>
                                         <w:rPr>
-                                          <w:rFonts w:ascii="Cambria Math" w:hAnsi="Cambria Math"/>
+                                          <w:rFonts w:ascii="Cambria Math" w:hAnsi="Cambria Math" w:cstheme="minorHAnsi"/>
                                           <w:i/>
+                                          <w:sz w:val="24"/>
+                                          <w:szCs w:val="24"/>
                                         </w:rPr>
                                       </m:ctrlPr>
                                     </m:sSubSupPr>
                                     <m:e>
                                       <m:r>
                                         <w:rPr>
-                                          <w:rFonts w:ascii="Cambria Math" w:hAnsi="Cambria Math"/>
+                                          <w:rFonts w:ascii="Cambria Math" w:hAnsi="Cambria Math" w:cstheme="minorHAnsi"/>
+                                          <w:sz w:val="24"/>
+                                          <w:szCs w:val="24"/>
                                         </w:rPr>
                                         <m:t>x</m:t>
                                       </m:r>
@@ -1507,7 +1272,9 @@
                                     <m:sub>
                                       <m:r>
                                         <w:rPr>
-                                          <w:rFonts w:ascii="Cambria Math" w:hAnsi="Cambria Math"/>
+                                          <w:rFonts w:ascii="Cambria Math" w:hAnsi="Cambria Math" w:cstheme="minorHAnsi"/>
+                                          <w:sz w:val="24"/>
+                                          <w:szCs w:val="24"/>
                                         </w:rPr>
                                         <m:t>l</m:t>
                                       </m:r>
@@ -1515,7 +1282,9 @@
                                     <m:sup>
                                       <m:r>
                                         <w:rPr>
-                                          <w:rFonts w:ascii="Cambria Math" w:hAnsi="Cambria Math"/>
+                                          <w:rFonts w:ascii="Cambria Math" w:hAnsi="Cambria Math" w:cstheme="minorHAnsi"/>
+                                          <w:sz w:val="24"/>
+                                          <w:szCs w:val="24"/>
                                         </w:rPr>
                                         <m:t>T</m:t>
                                       </m:r>
@@ -1525,15 +1294,19 @@
                                     <m:sSubPr>
                                       <m:ctrlPr>
                                         <w:rPr>
-                                          <w:rFonts w:ascii="Cambria Math" w:hAnsi="Cambria Math"/>
+                                          <w:rFonts w:ascii="Cambria Math" w:hAnsi="Cambria Math" w:cstheme="minorHAnsi"/>
                                           <w:i/>
+                                          <w:sz w:val="24"/>
+                                          <w:szCs w:val="24"/>
                                         </w:rPr>
                                       </m:ctrlPr>
                                     </m:sSubPr>
                                     <m:e>
                                       <m:r>
                                         <w:rPr>
-                                          <w:rFonts w:ascii="Cambria Math" w:hAnsi="Cambria Math"/>
+                                          <w:rFonts w:ascii="Cambria Math" w:hAnsi="Cambria Math" w:cstheme="minorHAnsi"/>
+                                          <w:sz w:val="24"/>
+                                          <w:szCs w:val="24"/>
                                         </w:rPr>
                                         <m:t>β</m:t>
                                       </m:r>
@@ -1541,7 +1314,9 @@
                                     <m:sub>
                                       <m:r>
                                         <w:rPr>
-                                          <w:rFonts w:ascii="Cambria Math" w:hAnsi="Cambria Math"/>
+                                          <w:rFonts w:ascii="Cambria Math" w:hAnsi="Cambria Math" w:cstheme="minorHAnsi"/>
+                                          <w:sz w:val="24"/>
+                                          <w:szCs w:val="24"/>
                                         </w:rPr>
                                         <m:t>k</m:t>
                                       </m:r>
@@ -1551,299 +1326,22 @@
                               </m:d>
                             </m:e>
                           </m:func>
+                          <m:r>
+                            <w:rPr>
+                              <w:rFonts w:ascii="Cambria Math" w:hAnsi="Cambria Math" w:cstheme="minorHAnsi"/>
+                              <w:sz w:val="24"/>
+                              <w:szCs w:val="24"/>
+                            </w:rPr>
+                            <m:t>,N</m:t>
+                          </m:r>
                         </m:e>
-                      </m:nary>
+                      </m:d>
                     </m:e>
-                  </m:d>
-                  <m:r>
-                    <w:rPr>
-                      <w:rFonts w:ascii="Cambria Math" w:hAnsi="Cambria Math"/>
-                    </w:rPr>
-                    <m:t>-</m:t>
-                  </m:r>
-                  <m:d>
-                    <m:dPr>
-                      <m:ctrlPr>
-                        <w:rPr>
-                          <w:rFonts w:ascii="Cambria Math" w:hAnsi="Cambria Math"/>
-                          <w:i/>
-                        </w:rPr>
-                      </m:ctrlPr>
-                    </m:dPr>
-                    <m:e>
-                      <m:nary>
-                        <m:naryPr>
-                          <m:chr m:val="∑"/>
-                          <m:supHide m:val="1"/>
-                          <m:ctrlPr>
-                            <w:rPr>
-                              <w:rFonts w:ascii="Cambria Math" w:hAnsi="Cambria Math"/>
-                              <w:i/>
-                            </w:rPr>
-                          </m:ctrlPr>
-                        </m:naryPr>
-                        <m:sub>
-                          <m:r>
-                            <w:rPr>
-                              <w:rFonts w:ascii="Cambria Math" w:hAnsi="Cambria Math"/>
-                            </w:rPr>
-                            <m:t>k</m:t>
-                          </m:r>
-                        </m:sub>
-                        <m:sup/>
-                        <m:e>
-                          <m:func>
-                            <m:funcPr>
-                              <m:ctrlPr>
-                                <w:rPr>
-                                  <w:rFonts w:ascii="Cambria Math" w:hAnsi="Cambria Math"/>
-                                </w:rPr>
-                              </m:ctrlPr>
-                            </m:funcPr>
-                            <m:fName>
-                              <m:r>
-                                <m:rPr>
-                                  <m:sty m:val="p"/>
-                                </m:rPr>
-                                <w:rPr>
-                                  <w:rFonts w:ascii="Cambria Math" w:hAnsi="Cambria Math"/>
-                                </w:rPr>
-                                <m:t>exp</m:t>
-                              </m:r>
-                              <m:ctrlPr>
-                                <w:rPr>
-                                  <w:rFonts w:ascii="Cambria Math" w:hAnsi="Cambria Math"/>
-                                  <w:i/>
-                                </w:rPr>
-                              </m:ctrlPr>
-                            </m:fName>
-                            <m:e>
-                              <m:d>
-                                <m:dPr>
-                                  <m:ctrlPr>
-                                    <w:rPr>
-                                      <w:rFonts w:ascii="Cambria Math" w:hAnsi="Cambria Math"/>
-                                      <w:i/>
-                                    </w:rPr>
-                                  </m:ctrlPr>
-                                </m:dPr>
-                                <m:e>
-                                  <m:sSubSup>
-                                    <m:sSubSupPr>
-                                      <m:ctrlPr>
-                                        <w:rPr>
-                                          <w:rFonts w:ascii="Cambria Math" w:hAnsi="Cambria Math"/>
-                                          <w:i/>
-                                        </w:rPr>
-                                      </m:ctrlPr>
-                                    </m:sSubSupPr>
-                                    <m:e>
-                                      <m:r>
-                                        <w:rPr>
-                                          <w:rFonts w:ascii="Cambria Math" w:hAnsi="Cambria Math"/>
-                                        </w:rPr>
-                                        <m:t>x</m:t>
-                                      </m:r>
-                                    </m:e>
-                                    <m:sub>
-                                      <m:r>
-                                        <w:rPr>
-                                          <w:rFonts w:ascii="Cambria Math" w:hAnsi="Cambria Math"/>
-                                        </w:rPr>
-                                        <m:t>l</m:t>
-                                      </m:r>
-                                    </m:sub>
-                                    <m:sup>
-                                      <m:r>
-                                        <w:rPr>
-                                          <w:rFonts w:ascii="Cambria Math" w:hAnsi="Cambria Math"/>
-                                        </w:rPr>
-                                        <m:t>T</m:t>
-                                      </m:r>
-                                    </m:sup>
-                                  </m:sSubSup>
-                                  <m:sSub>
-                                    <m:sSubPr>
-                                      <m:ctrlPr>
-                                        <w:rPr>
-                                          <w:rFonts w:ascii="Cambria Math" w:hAnsi="Cambria Math"/>
-                                          <w:i/>
-                                        </w:rPr>
-                                      </m:ctrlPr>
-                                    </m:sSubPr>
-                                    <m:e>
-                                      <m:r>
-                                        <w:rPr>
-                                          <w:rFonts w:ascii="Cambria Math" w:hAnsi="Cambria Math"/>
-                                        </w:rPr>
-                                        <m:t>β</m:t>
-                                      </m:r>
-                                    </m:e>
-                                    <m:sub>
-                                      <m:r>
-                                        <w:rPr>
-                                          <w:rFonts w:ascii="Cambria Math" w:hAnsi="Cambria Math"/>
-                                        </w:rPr>
-                                        <m:t>k</m:t>
-                                      </m:r>
-                                    </m:sub>
-                                  </m:sSub>
-                                </m:e>
-                              </m:d>
-                            </m:e>
-                          </m:func>
-                        </m:e>
-                      </m:nary>
-                    </m:e>
-                  </m:d>
+                  </m:nary>
                 </m:e>
               </m:nary>
             </m:e>
           </m:d>
-          <m:r>
-            <w:rPr>
-              <w:rFonts w:ascii="Cambria Math" w:eastAsiaTheme="minorEastAsia" w:hAnsi="Cambria Math"/>
-            </w:rPr>
-            <m:t>-</m:t>
-          </m:r>
-          <m:f>
-            <m:fPr>
-              <m:ctrlPr>
-                <w:rPr>
-                  <w:rFonts w:ascii="Cambria Math" w:eastAsiaTheme="minorEastAsia" w:hAnsi="Cambria Math"/>
-                  <w:i/>
-                </w:rPr>
-              </m:ctrlPr>
-            </m:fPr>
-            <m:num>
-              <m:r>
-                <w:rPr>
-                  <w:rFonts w:ascii="Cambria Math" w:eastAsiaTheme="minorEastAsia" w:hAnsi="Cambria Math"/>
-                </w:rPr>
-                <m:t>1</m:t>
-              </m:r>
-            </m:num>
-            <m:den>
-              <m:r>
-                <w:rPr>
-                  <w:rFonts w:ascii="Cambria Math" w:eastAsiaTheme="minorEastAsia" w:hAnsi="Cambria Math"/>
-                </w:rPr>
-                <m:t>2</m:t>
-              </m:r>
-              <m:sSup>
-                <m:sSupPr>
-                  <m:ctrlPr>
-                    <w:rPr>
-                      <w:rFonts w:ascii="Cambria Math" w:eastAsiaTheme="minorEastAsia" w:hAnsi="Cambria Math"/>
-                      <w:i/>
-                    </w:rPr>
-                  </m:ctrlPr>
-                </m:sSupPr>
-                <m:e>
-                  <m:r>
-                    <w:rPr>
-                      <w:rFonts w:ascii="Cambria Math" w:eastAsiaTheme="minorEastAsia" w:hAnsi="Cambria Math"/>
-                    </w:rPr>
-                    <m:t>τ</m:t>
-                  </m:r>
-                </m:e>
-                <m:sup>
-                  <m:r>
-                    <w:rPr>
-                      <w:rFonts w:ascii="Cambria Math" w:eastAsiaTheme="minorEastAsia" w:hAnsi="Cambria Math"/>
-                    </w:rPr>
-                    <m:t>2</m:t>
-                  </m:r>
-                </m:sup>
-              </m:sSup>
-            </m:den>
-          </m:f>
-          <m:sSubSup>
-            <m:sSubSupPr>
-              <m:ctrlPr>
-                <w:rPr>
-                  <w:rFonts w:ascii="Cambria Math" w:eastAsiaTheme="minorEastAsia" w:hAnsi="Cambria Math"/>
-                  <w:i/>
-                </w:rPr>
-              </m:ctrlPr>
-            </m:sSubSupPr>
-            <m:e>
-              <m:r>
-                <w:rPr>
-                  <w:rFonts w:ascii="Cambria Math" w:eastAsiaTheme="minorEastAsia" w:hAnsi="Cambria Math"/>
-                </w:rPr>
-                <m:t>β</m:t>
-              </m:r>
-            </m:e>
-            <m:sub>
-              <m:r>
-                <w:rPr>
-                  <w:rFonts w:ascii="Cambria Math" w:eastAsiaTheme="minorEastAsia" w:hAnsi="Cambria Math"/>
-                </w:rPr>
-                <m:t>k</m:t>
-              </m:r>
-            </m:sub>
-            <m:sup>
-              <m:r>
-                <w:rPr>
-                  <w:rFonts w:ascii="Cambria Math" w:eastAsiaTheme="minorEastAsia" w:hAnsi="Cambria Math"/>
-                </w:rPr>
-                <m:t>T</m:t>
-              </m:r>
-            </m:sup>
-          </m:sSubSup>
-          <m:sSup>
-            <m:sSupPr>
-              <m:ctrlPr>
-                <w:rPr>
-                  <w:rFonts w:ascii="Cambria Math" w:eastAsiaTheme="minorEastAsia" w:hAnsi="Cambria Math"/>
-                  <w:i/>
-                </w:rPr>
-              </m:ctrlPr>
-            </m:sSupPr>
-            <m:e>
-              <m:r>
-                <w:rPr>
-                  <w:rFonts w:ascii="Cambria Math" w:eastAsiaTheme="minorEastAsia" w:hAnsi="Cambria Math"/>
-                </w:rPr>
-                <m:t>T</m:t>
-              </m:r>
-            </m:e>
-            <m:sup>
-              <m:r>
-                <w:rPr>
-                  <w:rFonts w:ascii="Cambria Math" w:eastAsiaTheme="minorEastAsia" w:hAnsi="Cambria Math"/>
-                </w:rPr>
-                <m:t>-1</m:t>
-              </m:r>
-            </m:sup>
-          </m:sSup>
-          <m:sSub>
-            <m:sSubPr>
-              <m:ctrlPr>
-                <w:rPr>
-                  <w:rFonts w:ascii="Cambria Math" w:eastAsiaTheme="minorEastAsia" w:hAnsi="Cambria Math"/>
-                  <w:i/>
-                </w:rPr>
-              </m:ctrlPr>
-            </m:sSubPr>
-            <m:e>
-              <m:r>
-                <w:rPr>
-                  <w:rFonts w:ascii="Cambria Math" w:eastAsiaTheme="minorEastAsia" w:hAnsi="Cambria Math"/>
-                </w:rPr>
-                <m:t>β</m:t>
-              </m:r>
-            </m:e>
-            <m:sub>
-              <m:r>
-                <w:rPr>
-                  <w:rFonts w:ascii="Cambria Math" w:eastAsiaTheme="minorEastAsia" w:hAnsi="Cambria Math"/>
-                </w:rPr>
-                <m:t>k</m:t>
-              </m:r>
-            </m:sub>
-          </m:sSub>
         </m:oMath>
       </m:oMathPara>
     </w:p>
@@ -1857,7 +1355,46 @@
         <w:rPr>
           <w:rFonts w:eastAsiaTheme="minorEastAsia"/>
         </w:rPr>
-        <w:t xml:space="preserve">- for </w:t>
+        <w:t xml:space="preserve">We sample </w:t>
+      </w:r>
+      <w:r>
+        <w:rPr>
+          <w:rFonts w:eastAsiaTheme="minorEastAsia"/>
+        </w:rPr>
+        <w:t xml:space="preserve">N </w:t>
+      </w:r>
+      <w:r>
+        <w:rPr>
+          <w:rFonts w:eastAsiaTheme="minorEastAsia"/>
+        </w:rPr>
+        <w:t>using a slice sampler</w:t>
+      </w:r>
+    </w:p>
+    <w:p>
+      <w:pPr>
+        <w:rPr>
+          <w:rFonts w:eastAsiaTheme="minorEastAsia"/>
+        </w:rPr>
+      </w:pPr>
+      <w:r>
+        <w:rPr>
+          <w:rFonts w:eastAsiaTheme="minorEastAsia"/>
+        </w:rPr>
+        <w:t xml:space="preserve">- </w:t>
+      </w:r>
+      <w:proofErr w:type="gramStart"/>
+      <w:r>
+        <w:rPr>
+          <w:rFonts w:eastAsiaTheme="minorEastAsia"/>
+        </w:rPr>
+        <w:t>for</w:t>
+      </w:r>
+      <w:proofErr w:type="gramEnd"/>
+      <w:r>
+        <w:rPr>
+          <w:rFonts w:eastAsiaTheme="minorEastAsia"/>
+        </w:rPr>
+        <w:t xml:space="preserve"> </w:t>
       </w:r>
       <m:oMath>
         <m:sSub>
@@ -1882,7 +1419,7 @@
               <w:rPr>
                 <w:rFonts w:ascii="Cambria Math" w:eastAsiaTheme="minorEastAsia" w:hAnsi="Cambria Math"/>
               </w:rPr>
-              <m:t>c</m:t>
+              <m:t>k</m:t>
             </m:r>
           </m:sub>
         </m:sSub>
@@ -1934,7 +1471,7 @@
                     <w:rPr>
                       <w:rFonts w:ascii="Cambria Math" w:eastAsiaTheme="minorEastAsia" w:hAnsi="Cambria Math"/>
                     </w:rPr>
-                    <m:t>c</m:t>
+                    <m:t>k</m:t>
                   </m:r>
                 </m:sub>
               </m:sSub>
@@ -2084,7 +1621,7 @@
                                     <w:rPr>
                                       <w:rFonts w:ascii="Cambria Math" w:eastAsiaTheme="minorEastAsia" w:hAnsi="Cambria Math"/>
                                     </w:rPr>
-                                    <m:t>c</m:t>
+                                    <m:t>k</m:t>
                                   </m:r>
                                 </m:sub>
                               </m:sSub>
@@ -2138,7 +1675,13 @@
                                 <w:rPr>
                                   <w:rFonts w:ascii="Cambria Math" w:eastAsiaTheme="minorEastAsia" w:hAnsi="Cambria Math"/>
                                 </w:rPr>
-                                <m:t>=c</m:t>
+                                <m:t>=</m:t>
+                              </m:r>
+                              <m:r>
+                                <w:rPr>
+                                  <w:rFonts w:ascii="Cambria Math" w:eastAsiaTheme="minorEastAsia" w:hAnsi="Cambria Math"/>
+                                </w:rPr>
+                                <m:t>k</m:t>
                               </m:r>
                             </m:e>
                           </m:d>
@@ -2188,7 +1731,7 @@
                     <w:rPr>
                       <w:rFonts w:ascii="Cambria Math" w:eastAsiaTheme="minorEastAsia" w:hAnsi="Cambria Math"/>
                     </w:rPr>
-                    <m:t>c</m:t>
+                    <m:t>k</m:t>
                   </m:r>
                 </m:sub>
               </m:sSub>
@@ -2295,7 +1838,7 @@
                             <w:rPr>
                               <w:rFonts w:ascii="Cambria Math" w:eastAsiaTheme="minorEastAsia" w:hAnsi="Cambria Math"/>
                             </w:rPr>
-                            <m:t>c1</m:t>
+                            <m:t>1k</m:t>
                           </m:r>
                         </m:sub>
                         <m:sup>
@@ -2377,7 +1920,13 @@
                                 <w:rPr>
                                   <w:rFonts w:ascii="Cambria Math" w:eastAsiaTheme="minorEastAsia" w:hAnsi="Cambria Math"/>
                                 </w:rPr>
-                                <m:t>=c</m:t>
+                                <m:t>=</m:t>
+                              </m:r>
+                              <m:r>
+                                <w:rPr>
+                                  <w:rFonts w:ascii="Cambria Math" w:eastAsiaTheme="minorEastAsia" w:hAnsi="Cambria Math"/>
+                                </w:rPr>
+                                <m:t>k</m:t>
                               </m:r>
                             </m:e>
                           </m:d>
@@ -2411,7 +1960,13 @@
                             <w:rPr>
                               <w:rFonts w:ascii="Cambria Math" w:eastAsiaTheme="minorEastAsia" w:hAnsi="Cambria Math"/>
                             </w:rPr>
-                            <m:t>cS</m:t>
+                            <m:t>S</m:t>
+                          </m:r>
+                          <m:r>
+                            <w:rPr>
+                              <w:rFonts w:ascii="Cambria Math" w:eastAsiaTheme="minorEastAsia" w:hAnsi="Cambria Math"/>
+                            </w:rPr>
+                            <m:t>k</m:t>
                           </m:r>
                         </m:sub>
                         <m:sup>
@@ -2493,7 +2048,13 @@
                                 <w:rPr>
                                   <w:rFonts w:ascii="Cambria Math" w:eastAsiaTheme="minorEastAsia" w:hAnsi="Cambria Math"/>
                                 </w:rPr>
-                                <m:t>=c</m:t>
+                                <m:t>=</m:t>
+                              </m:r>
+                              <m:r>
+                                <w:rPr>
+                                  <w:rFonts w:ascii="Cambria Math" w:eastAsiaTheme="minorEastAsia" w:hAnsi="Cambria Math"/>
+                                </w:rPr>
+                                <m:t>k</m:t>
                               </m:r>
                             </m:e>
                           </m:d>
@@ -2527,7 +2088,7 @@
                 <w:rPr>
                   <w:rFonts w:ascii="Cambria Math" w:eastAsiaTheme="minorEastAsia" w:hAnsi="Cambria Math"/>
                 </w:rPr>
-                <m:t>c1</m:t>
+                <m:t>1k</m:t>
               </m:r>
             </m:sub>
             <m:sup>
@@ -2567,7 +2128,13 @@
                 <w:rPr>
                   <w:rFonts w:ascii="Cambria Math" w:eastAsiaTheme="minorEastAsia" w:hAnsi="Cambria Math"/>
                 </w:rPr>
-                <m:t>cS</m:t>
+                <m:t>S</m:t>
+              </m:r>
+              <m:r>
+                <w:rPr>
+                  <w:rFonts w:ascii="Cambria Math" w:eastAsiaTheme="minorEastAsia" w:hAnsi="Cambria Math"/>
+                </w:rPr>
+                <m:t>k</m:t>
               </m:r>
             </m:sub>
             <m:sup>
@@ -2630,7 +2197,73 @@
                     <w:rPr>
                       <w:rFonts w:ascii="Cambria Math" w:eastAsiaTheme="minorEastAsia" w:hAnsi="Cambria Math"/>
                     </w:rPr>
-                    <m:t>c1</m:t>
+                    <m:t>1k</m:t>
+                  </m:r>
+                </m:sub>
+                <m:sup>
+                  <m:sSub>
+                    <m:sSubPr>
+                      <m:ctrlPr>
+                        <w:rPr>
+                          <w:rFonts w:ascii="Cambria Math" w:eastAsiaTheme="minorEastAsia" w:hAnsi="Cambria Math"/>
+                          <w:i/>
+                        </w:rPr>
+                      </m:ctrlPr>
+                    </m:sSubPr>
+                    <m:e>
+                      <m:r>
+                        <w:rPr>
+                          <w:rFonts w:ascii="Cambria Math" w:eastAsiaTheme="minorEastAsia" w:hAnsi="Cambria Math"/>
+                        </w:rPr>
+                        <m:t>n</m:t>
+                      </m:r>
+                    </m:e>
+                    <m:sub>
+                      <m:r>
+                        <w:rPr>
+                          <w:rFonts w:ascii="Cambria Math" w:eastAsiaTheme="minorEastAsia" w:hAnsi="Cambria Math"/>
+                        </w:rPr>
+                        <m:t>.1k</m:t>
+                      </m:r>
+                    </m:sub>
+                  </m:sSub>
+                </m:sup>
+              </m:sSubSup>
+              <m:r>
+                <w:rPr>
+                  <w:rFonts w:ascii="Cambria Math" w:eastAsiaTheme="minorEastAsia" w:hAnsi="Cambria Math"/>
+                </w:rPr>
+                <m:t>×…×</m:t>
+              </m:r>
+              <m:sSubSup>
+                <m:sSubSupPr>
+                  <m:ctrlPr>
+                    <w:rPr>
+                      <w:rFonts w:ascii="Cambria Math" w:eastAsiaTheme="minorEastAsia" w:hAnsi="Cambria Math"/>
+                      <w:i/>
+                    </w:rPr>
+                  </m:ctrlPr>
+                </m:sSubSupPr>
+                <m:e>
+                  <m:r>
+                    <w:rPr>
+                      <w:rFonts w:ascii="Cambria Math" w:eastAsiaTheme="minorEastAsia" w:hAnsi="Cambria Math"/>
+                    </w:rPr>
+                    <m:t>ϕ</m:t>
+                  </m:r>
+                </m:e>
+                <m:sub>
+                  <m:r>
+                    <w:rPr>
+                      <w:rFonts w:ascii="Cambria Math" w:eastAsiaTheme="minorEastAsia" w:hAnsi="Cambria Math"/>
+                    </w:rPr>
+                    <m:t>S</m:t>
+                  </m:r>
+                  <m:r>
+                    <w:rPr>
+                      <w:rFonts w:ascii="Cambria Math" w:eastAsiaTheme="minorEastAsia" w:hAnsi="Cambria Math"/>
+                    </w:rPr>
+                    <m:t>k</m:t>
                   </m:r>
                 </m:sub>
                 <m:sup>
@@ -2656,67 +2289,13 @@
                         <w:rPr>
                           <w:rFonts w:ascii="Cambria Math" w:eastAsiaTheme="minorEastAsia" w:hAnsi="Cambria Math"/>
                         </w:rPr>
-                        <m:t>c1</m:t>
+                        <m:t>S</m:t>
                       </m:r>
-                    </m:sub>
-                  </m:sSub>
-                </m:sup>
-              </m:sSubSup>
-              <m:r>
-                <w:rPr>
-                  <w:rFonts w:ascii="Cambria Math" w:eastAsiaTheme="minorEastAsia" w:hAnsi="Cambria Math"/>
-                </w:rPr>
-                <m:t>×…×</m:t>
-              </m:r>
-              <m:sSubSup>
-                <m:sSubSupPr>
-                  <m:ctrlPr>
-                    <w:rPr>
-                      <w:rFonts w:ascii="Cambria Math" w:eastAsiaTheme="minorEastAsia" w:hAnsi="Cambria Math"/>
-                      <w:i/>
-                    </w:rPr>
-                  </m:ctrlPr>
-                </m:sSubSupPr>
-                <m:e>
-                  <m:r>
-                    <w:rPr>
-                      <w:rFonts w:ascii="Cambria Math" w:eastAsiaTheme="minorEastAsia" w:hAnsi="Cambria Math"/>
-                    </w:rPr>
-                    <m:t>ϕ</m:t>
-                  </m:r>
-                </m:e>
-                <m:sub>
-                  <m:r>
-                    <w:rPr>
-                      <w:rFonts w:ascii="Cambria Math" w:eastAsiaTheme="minorEastAsia" w:hAnsi="Cambria Math"/>
-                    </w:rPr>
-                    <m:t>cS</m:t>
-                  </m:r>
-                </m:sub>
-                <m:sup>
-                  <m:sSub>
-                    <m:sSubPr>
-                      <m:ctrlPr>
-                        <w:rPr>
-                          <w:rFonts w:ascii="Cambria Math" w:eastAsiaTheme="minorEastAsia" w:hAnsi="Cambria Math"/>
-                          <w:i/>
-                        </w:rPr>
-                      </m:ctrlPr>
-                    </m:sSubPr>
-                    <m:e>
                       <m:r>
                         <w:rPr>
                           <w:rFonts w:ascii="Cambria Math" w:eastAsiaTheme="minorEastAsia" w:hAnsi="Cambria Math"/>
                         </w:rPr>
-                        <m:t>N</m:t>
-                      </m:r>
-                    </m:e>
-                    <m:sub>
-                      <m:r>
-                        <w:rPr>
-                          <w:rFonts w:ascii="Cambria Math" w:eastAsiaTheme="minorEastAsia" w:hAnsi="Cambria Math"/>
-                        </w:rPr>
-                        <m:t>cS</m:t>
+                        <m:t>k</m:t>
                       </m:r>
                     </m:sub>
                   </m:sSub>
@@ -2746,7 +2325,7 @@
                 <w:rPr>
                   <w:rFonts w:ascii="Cambria Math" w:eastAsiaTheme="minorEastAsia" w:hAnsi="Cambria Math"/>
                 </w:rPr>
-                <m:t>c1</m:t>
+                <m:t>1k</m:t>
               </m:r>
             </m:sub>
             <m:sup>
@@ -2786,7 +2365,13 @@
                 <w:rPr>
                   <w:rFonts w:ascii="Cambria Math" w:eastAsiaTheme="minorEastAsia" w:hAnsi="Cambria Math"/>
                 </w:rPr>
-                <m:t>cS</m:t>
+                <m:t>S</m:t>
+              </m:r>
+              <m:r>
+                <w:rPr>
+                  <w:rFonts w:ascii="Cambria Math" w:eastAsiaTheme="minorEastAsia" w:hAnsi="Cambria Math"/>
+                </w:rPr>
+                <m:t>k</m:t>
               </m:r>
             </m:sub>
             <m:sup>
@@ -2856,11 +2441,13 @@
                   </m:r>
                 </m:e>
                 <m:sub>
+                  <w:bookmarkStart w:id="0" w:name="_GoBack"/>
+                  <w:bookmarkEnd w:id="0"/>
                   <m:r>
                     <w:rPr>
                       <w:rFonts w:ascii="Cambria Math" w:eastAsiaTheme="minorEastAsia" w:hAnsi="Cambria Math"/>
                     </w:rPr>
-                    <m:t>c</m:t>
+                    <m:t>k</m:t>
                   </m:r>
                 </m:sub>
               </m:sSub>
@@ -2904,7 +2491,7 @@
                     <w:rPr>
                       <w:rFonts w:ascii="Cambria Math" w:eastAsiaTheme="minorEastAsia" w:hAnsi="Cambria Math"/>
                     </w:rPr>
-                    <m:t>N</m:t>
+                    <m:t>n</m:t>
                   </m:r>
                 </m:e>
                 <m:sub>
@@ -2912,7 +2499,7 @@
                     <w:rPr>
                       <w:rFonts w:ascii="Cambria Math" w:eastAsiaTheme="minorEastAsia" w:hAnsi="Cambria Math"/>
                     </w:rPr>
-                    <m:t>c1</m:t>
+                    <m:t>.1k</m:t>
                   </m:r>
                 </m:sub>
               </m:sSub>
@@ -2936,7 +2523,7 @@
                     <w:rPr>
                       <w:rFonts w:ascii="Cambria Math" w:eastAsiaTheme="minorEastAsia" w:hAnsi="Cambria Math"/>
                     </w:rPr>
-                    <m:t>N</m:t>
+                    <m:t>n</m:t>
                   </m:r>
                 </m:e>
                 <m:sub>
@@ -2944,7 +2531,19 @@
                     <w:rPr>
                       <w:rFonts w:ascii="Cambria Math" w:eastAsiaTheme="minorEastAsia" w:hAnsi="Cambria Math"/>
                     </w:rPr>
-                    <m:t>cS</m:t>
+                    <m:t>.</m:t>
+                  </m:r>
+                  <m:r>
+                    <w:rPr>
+                      <w:rFonts w:ascii="Cambria Math" w:eastAsiaTheme="minorEastAsia" w:hAnsi="Cambria Math"/>
+                    </w:rPr>
+                    <m:t>S</m:t>
+                  </m:r>
+                  <m:r>
+                    <w:rPr>
+                      <w:rFonts w:ascii="Cambria Math" w:eastAsiaTheme="minorEastAsia" w:hAnsi="Cambria Math"/>
+                    </w:rPr>
+                    <m:t>k</m:t>
                   </m:r>
                 </m:sub>
               </m:sSub>
@@ -2958,24 +2557,6 @@
           </m:d>
         </m:oMath>
       </m:oMathPara>
-    </w:p>
-    <w:p>
-      <w:pPr>
-        <w:rPr>
-          <w:rFonts w:eastAsiaTheme="minorEastAsia"/>
-        </w:rPr>
-      </w:pPr>
-    </w:p>
-    <w:p>
-      <w:pPr>
-        <w:rPr>
-          <w:rFonts w:eastAsiaTheme="minorEastAsia"/>
-        </w:rPr>
-      </w:pPr>
-    </w:p>
-    <w:p>
-      <w:bookmarkStart w:id="0" w:name="_GoBack"/>
-      <w:bookmarkEnd w:id="0"/>
     </w:p>
     <w:sectPr>
       <w:pgSz w:w="12240" w:h="15840"/>
@@ -2988,7 +2569,7 @@
 </file>
 
 <file path=word/styles.xml><?xml version="1.0" encoding="utf-8"?>
-<w:styles xmlns:mc="http://schemas.openxmlformats.org/markup-compatibility/2006" xmlns:r="http://schemas.openxmlformats.org/officeDocument/2006/relationships" xmlns:w="http://schemas.openxmlformats.org/wordprocessingml/2006/main" xmlns:w14="http://schemas.microsoft.com/office/word/2010/wordml" xmlns:w15="http://schemas.microsoft.com/office/word/2012/wordml" xmlns:w16cid="http://schemas.microsoft.com/office/word/2016/wordml/cid" xmlns:w16se="http://schemas.microsoft.com/office/word/2015/wordml/symex" mc:Ignorable="w14 w15 w16se w16cid">
+<w:styles xmlns:mc="http://schemas.openxmlformats.org/markup-compatibility/2006" xmlns:r="http://schemas.openxmlformats.org/officeDocument/2006/relationships" xmlns:w="http://schemas.openxmlformats.org/wordprocessingml/2006/main" xmlns:w14="http://schemas.microsoft.com/office/word/2010/wordml" xmlns:w15="http://schemas.microsoft.com/office/word/2012/wordml" xmlns:w16se="http://schemas.microsoft.com/office/word/2015/wordml/symex" mc:Ignorable="w14 w15 w16se">
   <w:docDefaults>
     <w:rPrDefault>
       <w:rPr>
@@ -3004,7 +2585,7 @@
       </w:pPr>
     </w:pPrDefault>
   </w:docDefaults>
-  <w:latentStyles w:defLockedState="0" w:defUIPriority="99" w:defSemiHidden="0" w:defUnhideWhenUsed="0" w:defQFormat="0" w:count="377">
+  <w:latentStyles w:defLockedState="0" w:defUIPriority="99" w:defSemiHidden="0" w:defUnhideWhenUsed="0" w:defQFormat="0" w:count="371">
     <w:lsdException w:name="Normal" w:uiPriority="0" w:qFormat="1"/>
     <w:lsdException w:name="heading 1" w:uiPriority="9" w:qFormat="1"/>
     <w:lsdException w:name="heading 2" w:semiHidden="1" w:uiPriority="9" w:unhideWhenUsed="1" w:qFormat="1"/>
@@ -3110,6 +2691,7 @@
     <w:lsdException w:name="HTML Sample" w:semiHidden="1" w:unhideWhenUsed="1"/>
     <w:lsdException w:name="HTML Typewriter" w:semiHidden="1" w:unhideWhenUsed="1"/>
     <w:lsdException w:name="HTML Variable" w:semiHidden="1" w:unhideWhenUsed="1"/>
+    <w:lsdException w:name="Normal Table" w:semiHidden="1" w:unhideWhenUsed="1"/>
     <w:lsdException w:name="annotation subject" w:semiHidden="1" w:unhideWhenUsed="1"/>
     <w:lsdException w:name="No List" w:semiHidden="1" w:unhideWhenUsed="1"/>
     <w:lsdException w:name="Outline List 1" w:semiHidden="1" w:unhideWhenUsed="1"/>
@@ -3155,9 +2737,11 @@
     <w:lsdException w:name="Table Subtle 1" w:semiHidden="1" w:unhideWhenUsed="1"/>
     <w:lsdException w:name="Table Subtle 2" w:semiHidden="1" w:unhideWhenUsed="1"/>
     <w:lsdException w:name="Table Web 1" w:semiHidden="1" w:unhideWhenUsed="1"/>
+    <w:lsdException w:name="Table Web 2" w:semiHidden="1" w:unhideWhenUsed="1"/>
     <w:lsdException w:name="Table Web 3" w:semiHidden="1" w:unhideWhenUsed="1"/>
     <w:lsdException w:name="Balloon Text" w:semiHidden="1" w:unhideWhenUsed="1"/>
     <w:lsdException w:name="Table Grid" w:uiPriority="39"/>
+    <w:lsdException w:name="Table Theme" w:semiHidden="1" w:unhideWhenUsed="1"/>
     <w:lsdException w:name="Placeholder Text" w:semiHidden="1"/>
     <w:lsdException w:name="No Spacing" w:uiPriority="1" w:qFormat="1"/>
     <w:lsdException w:name="Light Shading" w:uiPriority="60"/>
@@ -3373,12 +2957,6 @@
     <w:lsdException w:name="List Table 5 Dark Accent 6" w:uiPriority="50"/>
     <w:lsdException w:name="List Table 6 Colorful Accent 6" w:uiPriority="51"/>
     <w:lsdException w:name="List Table 7 Colorful Accent 6" w:uiPriority="52"/>
-    <w:lsdException w:name="Mention" w:semiHidden="1" w:unhideWhenUsed="1"/>
-    <w:lsdException w:name="Smart Hyperlink" w:semiHidden="1" w:unhideWhenUsed="1"/>
-    <w:lsdException w:name="Hashtag" w:semiHidden="1" w:unhideWhenUsed="1"/>
-    <w:lsdException w:name="Unresolved Mention" w:semiHidden="1" w:unhideWhenUsed="1"/>
-    <w:lsdException w:name="Smart Link" w:semiHidden="1" w:unhideWhenUsed="1"/>
-    <w:lsdException w:name="Smart Link Error" w:semiHidden="1" w:unhideWhenUsed="1"/>
   </w:latentStyles>
   <w:style w:type="paragraph" w:default="1" w:styleId="Normal">
     <w:name w:val="Normal"/>
